--- a/MySQL_Database/Labs/MYSQL_Day2/MYSQL_Day2_Mahmoud_Mohamed_Kamal.docx
+++ b/MySQL_Database/Labs/MYSQL_Day2/MYSQL_Day2_Mahmoud_Mohamed_Kamal.docx
@@ -337,20 +337,8 @@
                 <w:color w:val="4F6128"/>
                 <w:lang w:val="en-GB"/>
               </w:rPr>
-              <w:t xml:space="preserve">UPDATE </w:t>
-            </w:r>
-            <w:proofErr w:type="spellStart"/>
-            <w:r>
-              <w:rPr>
-                <w:rFonts w:ascii="Arial" w:hAnsi="Arial" w:cs="Arial"/>
-                <w:b/>
-                <w:bCs/>
-                <w:color w:val="4F6128"/>
-                <w:lang w:val="en-GB"/>
-              </w:rPr>
-              <w:t>students_courses</w:t>
-            </w:r>
-            <w:proofErr w:type="spellEnd"/>
+              <w:t>UPDATE students_courses</w:t>
+            </w:r>
           </w:p>
           <w:p>
             <w:pPr>
@@ -375,42 +363,8 @@
                 <w:color w:val="4F6128"/>
                 <w:lang w:val="en-GB"/>
               </w:rPr>
-              <w:t xml:space="preserve">Set </w:t>
-            </w:r>
-            <w:proofErr w:type="spellStart"/>
-            <w:r>
-              <w:rPr>
-                <w:rFonts w:ascii="Arial" w:hAnsi="Arial" w:cs="Arial"/>
-                <w:b/>
-                <w:bCs/>
-                <w:color w:val="4F6128"/>
-                <w:lang w:val="en-GB"/>
-              </w:rPr>
-              <w:t>reg_date</w:t>
-            </w:r>
-            <w:proofErr w:type="spellEnd"/>
-            <w:r>
-              <w:rPr>
-                <w:rFonts w:ascii="Arial" w:hAnsi="Arial" w:cs="Arial"/>
-                <w:b/>
-                <w:bCs/>
-                <w:color w:val="4F6128"/>
-                <w:lang w:val="en-GB"/>
-              </w:rPr>
-              <w:t xml:space="preserve"> = “2022-01-04</w:t>
-            </w:r>
-            <w:proofErr w:type="gramStart"/>
-            <w:r>
-              <w:rPr>
-                <w:rFonts w:ascii="Arial" w:hAnsi="Arial" w:cs="Arial"/>
-                <w:b/>
-                <w:bCs/>
-                <w:color w:val="4F6128"/>
-                <w:lang w:val="en-GB"/>
-              </w:rPr>
-              <w:t>”;</w:t>
-            </w:r>
-            <w:proofErr w:type="gramEnd"/>
+              <w:t>Set reg_date = “2022-01-04”;</w:t>
+            </w:r>
           </w:p>
           <w:p>
             <w:pPr>
@@ -460,20 +414,8 @@
                 <w:color w:val="4F6128"/>
                 <w:lang w:val="en-GB"/>
               </w:rPr>
-              <w:t xml:space="preserve">UPDATE </w:t>
-            </w:r>
-            <w:proofErr w:type="spellStart"/>
-            <w:r>
-              <w:rPr>
-                <w:rFonts w:ascii="Arial" w:hAnsi="Arial" w:cs="Arial"/>
-                <w:b/>
-                <w:bCs/>
-                <w:color w:val="4F6128"/>
-                <w:lang w:val="en-GB"/>
-              </w:rPr>
-              <w:t>students_courses</w:t>
-            </w:r>
-            <w:proofErr w:type="spellEnd"/>
+              <w:t>UPDATE students_courses</w:t>
+            </w:r>
           </w:p>
           <w:p>
             <w:pPr>
@@ -498,61 +440,17 @@
                 <w:color w:val="4F6128"/>
                 <w:lang w:val="en-GB"/>
               </w:rPr>
-              <w:t xml:space="preserve">Set </w:t>
-            </w:r>
-            <w:proofErr w:type="spellStart"/>
-            <w:r>
-              <w:rPr>
-                <w:rFonts w:ascii="Arial" w:hAnsi="Arial" w:cs="Arial"/>
-                <w:b/>
-                <w:bCs/>
-                <w:color w:val="4F6128"/>
-                <w:lang w:val="en-GB"/>
-              </w:rPr>
-              <w:t>reg_date</w:t>
-            </w:r>
-            <w:proofErr w:type="spellEnd"/>
-            <w:r>
-              <w:rPr>
-                <w:rFonts w:ascii="Arial" w:hAnsi="Arial" w:cs="Arial"/>
-                <w:b/>
-                <w:bCs/>
-                <w:color w:val="4F6128"/>
-                <w:lang w:val="en-GB"/>
-              </w:rPr>
-              <w:t xml:space="preserve"> = </w:t>
-            </w:r>
-            <w:r>
-              <w:rPr>
-                <w:rFonts w:ascii="Arial" w:hAnsi="Arial" w:cs="Arial"/>
-                <w:b/>
-                <w:bCs/>
-                <w:color w:val="4F6128"/>
-                <w:lang w:val="en-GB"/>
-              </w:rPr>
-              <w:t>CURRENT_</w:t>
-            </w:r>
-            <w:proofErr w:type="gramStart"/>
-            <w:r>
-              <w:rPr>
-                <w:rFonts w:ascii="Arial" w:hAnsi="Arial" w:cs="Arial"/>
-                <w:b/>
-                <w:bCs/>
-                <w:color w:val="4F6128"/>
-                <w:lang w:val="en-GB"/>
-              </w:rPr>
-              <w:t>DATE(</w:t>
-            </w:r>
-            <w:proofErr w:type="gramEnd"/>
-            <w:r>
-              <w:rPr>
-                <w:rFonts w:ascii="Arial" w:hAnsi="Arial" w:cs="Arial"/>
-                <w:b/>
-                <w:bCs/>
-                <w:color w:val="4F6128"/>
-                <w:lang w:val="en-GB"/>
-              </w:rPr>
-              <w:t>)</w:t>
+              <w:t xml:space="preserve">Set reg_date = </w:t>
+            </w:r>
+            <w:r>
+              <w:rPr>
+                <w:rFonts w:ascii="Arial" w:hAnsi="Arial" w:cs="Arial"/>
+                <w:b/>
+                <w:bCs/>
+                <w:color w:val="4F6128"/>
+                <w:lang w:val="en-GB"/>
+              </w:rPr>
+              <w:t>CURRENT_DATE()</w:t>
             </w:r>
             <w:r>
               <w:rPr>
@@ -868,95 +766,7 @@
                 <w:color w:val="4F6128"/>
                 <w:lang w:val="en-GB"/>
               </w:rPr>
-              <w:t xml:space="preserve">Select </w:t>
-            </w:r>
-            <w:proofErr w:type="spellStart"/>
-            <w:r>
-              <w:rPr>
-                <w:rFonts w:ascii="Arial" w:hAnsi="Arial" w:cs="Arial"/>
-                <w:b/>
-                <w:bCs/>
-                <w:color w:val="4F6128"/>
-                <w:lang w:val="en-GB"/>
-              </w:rPr>
-              <w:t>dayofmonth</w:t>
-            </w:r>
-            <w:proofErr w:type="spellEnd"/>
-            <w:r>
-              <w:rPr>
-                <w:rFonts w:ascii="Arial" w:hAnsi="Arial" w:cs="Arial"/>
-                <w:b/>
-                <w:bCs/>
-                <w:color w:val="4F6128"/>
-                <w:lang w:val="en-GB"/>
-              </w:rPr>
-              <w:t>(</w:t>
-            </w:r>
-            <w:proofErr w:type="spellStart"/>
-            <w:r>
-              <w:rPr>
-                <w:rFonts w:ascii="Arial" w:hAnsi="Arial" w:cs="Arial"/>
-                <w:b/>
-                <w:bCs/>
-                <w:color w:val="4F6128"/>
-                <w:lang w:val="en-GB"/>
-              </w:rPr>
-              <w:t>reg_date</w:t>
-            </w:r>
-            <w:proofErr w:type="spellEnd"/>
-            <w:r>
-              <w:rPr>
-                <w:rFonts w:ascii="Arial" w:hAnsi="Arial" w:cs="Arial"/>
-                <w:b/>
-                <w:bCs/>
-                <w:color w:val="4F6128"/>
-                <w:lang w:val="en-GB"/>
-              </w:rPr>
-              <w:t>), month(</w:t>
-            </w:r>
-            <w:proofErr w:type="spellStart"/>
-            <w:r>
-              <w:rPr>
-                <w:rFonts w:ascii="Arial" w:hAnsi="Arial" w:cs="Arial"/>
-                <w:b/>
-                <w:bCs/>
-                <w:color w:val="4F6128"/>
-                <w:lang w:val="en-GB"/>
-              </w:rPr>
-              <w:t>reg_date</w:t>
-            </w:r>
-            <w:proofErr w:type="spellEnd"/>
-            <w:r>
-              <w:rPr>
-                <w:rFonts w:ascii="Arial" w:hAnsi="Arial" w:cs="Arial"/>
-                <w:b/>
-                <w:bCs/>
-                <w:color w:val="4F6128"/>
-                <w:lang w:val="en-GB"/>
-              </w:rPr>
-              <w:t>), year(</w:t>
-            </w:r>
-            <w:proofErr w:type="spellStart"/>
-            <w:r>
-              <w:rPr>
-                <w:rFonts w:ascii="Arial" w:hAnsi="Arial" w:cs="Arial"/>
-                <w:b/>
-                <w:bCs/>
-                <w:color w:val="4F6128"/>
-                <w:lang w:val="en-GB"/>
-              </w:rPr>
-              <w:t>reg_date</w:t>
-            </w:r>
-            <w:proofErr w:type="spellEnd"/>
-            <w:r>
-              <w:rPr>
-                <w:rFonts w:ascii="Arial" w:hAnsi="Arial" w:cs="Arial"/>
-                <w:b/>
-                <w:bCs/>
-                <w:color w:val="4F6128"/>
-                <w:lang w:val="en-GB"/>
-              </w:rPr>
-              <w:t>)</w:t>
+              <w:t>Select dayofmonth(reg_date), month(reg_date), year(reg_date)</w:t>
             </w:r>
           </w:p>
           <w:p>
@@ -982,42 +792,8 @@
                 <w:color w:val="4F6128"/>
                 <w:lang w:val="en-GB"/>
               </w:rPr>
-              <w:t xml:space="preserve">From </w:t>
-            </w:r>
-            <w:proofErr w:type="spellStart"/>
-            <w:r>
-              <w:rPr>
-                <w:rFonts w:ascii="Arial" w:hAnsi="Arial" w:cs="Arial"/>
-                <w:b/>
-                <w:bCs/>
-                <w:color w:val="4F6128"/>
-                <w:lang w:val="en-GB"/>
-              </w:rPr>
-              <w:t>students_</w:t>
-            </w:r>
-            <w:proofErr w:type="gramStart"/>
-            <w:r>
-              <w:rPr>
-                <w:rFonts w:ascii="Arial" w:hAnsi="Arial" w:cs="Arial"/>
-                <w:b/>
-                <w:bCs/>
-                <w:color w:val="4F6128"/>
-                <w:lang w:val="en-GB"/>
-              </w:rPr>
-              <w:t>courses</w:t>
-            </w:r>
-            <w:proofErr w:type="spellEnd"/>
-            <w:r>
-              <w:rPr>
-                <w:rFonts w:ascii="Arial" w:hAnsi="Arial" w:cs="Arial"/>
-                <w:b/>
-                <w:bCs/>
-                <w:color w:val="4F6128"/>
-                <w:lang w:val="en-GB"/>
-              </w:rPr>
-              <w:t>;</w:t>
-            </w:r>
-            <w:proofErr w:type="gramEnd"/>
+              <w:t>From students_courses;</w:t>
+            </w:r>
           </w:p>
           <w:p>
             <w:pPr>
@@ -1257,33 +1033,7 @@
                 <w:sz w:val="20"/>
                 <w:szCs w:val="20"/>
               </w:rPr>
-              <w:t xml:space="preserve"> if his </w:t>
-            </w:r>
-            <w:proofErr w:type="spellStart"/>
-            <w:r>
-              <w:rPr>
-                <w:rFonts w:ascii="Verdana" w:hAnsi="Verdana"/>
-                <w:b/>
-                <w:bCs/>
-                <w:i/>
-                <w:iCs/>
-                <w:sz w:val="20"/>
-                <w:szCs w:val="20"/>
-              </w:rPr>
-              <w:t>garde</w:t>
-            </w:r>
-            <w:proofErr w:type="spellEnd"/>
-            <w:r>
-              <w:rPr>
-                <w:rFonts w:ascii="Verdana" w:hAnsi="Verdana"/>
-                <w:b/>
-                <w:bCs/>
-                <w:i/>
-                <w:iCs/>
-                <w:sz w:val="20"/>
-                <w:szCs w:val="20"/>
-              </w:rPr>
-              <w:t xml:space="preserve"> is greater than 85% Excellent, from 75% to 85% Very good, from 65% to 75% Good and from 55% to 65% pass otherwise will be graded as failed.</w:t>
+              <w:t xml:space="preserve"> if his garde is greater than 85% Excellent, from 75% to 85% Very good, from 65% to 75% Good and from 55% to 65% pass otherwise will be graded as failed.</w:t>
             </w:r>
           </w:p>
         </w:tc>
@@ -1340,97 +1090,7 @@
                 <w:color w:val="4F6128"/>
                 <w:lang w:val="en-GB"/>
               </w:rPr>
-              <w:t xml:space="preserve">Select </w:t>
-            </w:r>
-            <w:proofErr w:type="spellStart"/>
-            <w:proofErr w:type="gramStart"/>
-            <w:r>
-              <w:rPr>
-                <w:rFonts w:ascii="Arial" w:hAnsi="Arial" w:cs="Arial"/>
-                <w:b/>
-                <w:bCs/>
-                <w:color w:val="4F6128"/>
-                <w:lang w:val="en-GB"/>
-              </w:rPr>
-              <w:t>concat</w:t>
-            </w:r>
-            <w:proofErr w:type="spellEnd"/>
-            <w:r>
-              <w:rPr>
-                <w:rFonts w:ascii="Arial" w:hAnsi="Arial" w:cs="Arial"/>
-                <w:b/>
-                <w:bCs/>
-                <w:color w:val="4F6128"/>
-                <w:lang w:val="en-GB"/>
-              </w:rPr>
-              <w:t>(</w:t>
-            </w:r>
-            <w:proofErr w:type="spellStart"/>
-            <w:proofErr w:type="gramEnd"/>
-            <w:r>
-              <w:rPr>
-                <w:rFonts w:ascii="Arial" w:hAnsi="Arial" w:cs="Arial"/>
-                <w:b/>
-                <w:bCs/>
-                <w:color w:val="4F6128"/>
-                <w:lang w:val="en-GB"/>
-              </w:rPr>
-              <w:t>s.first_name</w:t>
-            </w:r>
-            <w:proofErr w:type="spellEnd"/>
-            <w:r>
-              <w:rPr>
-                <w:rFonts w:ascii="Arial" w:hAnsi="Arial" w:cs="Arial"/>
-                <w:b/>
-                <w:bCs/>
-                <w:color w:val="4F6128"/>
-                <w:lang w:val="en-GB"/>
-              </w:rPr>
-              <w:t>,” “,</w:t>
-            </w:r>
-            <w:proofErr w:type="spellStart"/>
-            <w:r>
-              <w:rPr>
-                <w:rFonts w:ascii="Arial" w:hAnsi="Arial" w:cs="Arial"/>
-                <w:b/>
-                <w:bCs/>
-                <w:color w:val="4F6128"/>
-                <w:lang w:val="en-GB"/>
-              </w:rPr>
-              <w:t>s.last_name</w:t>
-            </w:r>
-            <w:proofErr w:type="spellEnd"/>
-            <w:r>
-              <w:rPr>
-                <w:rFonts w:ascii="Arial" w:hAnsi="Arial" w:cs="Arial"/>
-                <w:b/>
-                <w:bCs/>
-                <w:color w:val="4F6128"/>
-                <w:lang w:val="en-GB"/>
-              </w:rPr>
-              <w:t xml:space="preserve">)as </w:t>
-            </w:r>
-            <w:proofErr w:type="spellStart"/>
-            <w:r>
-              <w:rPr>
-                <w:rFonts w:ascii="Arial" w:hAnsi="Arial" w:cs="Arial"/>
-                <w:b/>
-                <w:bCs/>
-                <w:color w:val="4F6128"/>
-                <w:lang w:val="en-GB"/>
-              </w:rPr>
-              <w:t>student_name</w:t>
-            </w:r>
-            <w:proofErr w:type="spellEnd"/>
-            <w:r>
-              <w:rPr>
-                <w:rFonts w:ascii="Arial" w:hAnsi="Arial" w:cs="Arial"/>
-                <w:b/>
-                <w:bCs/>
-                <w:color w:val="4F6128"/>
-                <w:lang w:val="en-GB"/>
-              </w:rPr>
-              <w:t>,</w:t>
+              <w:t>Select concat(s.first_name,” “,s.last_name)as student_name,</w:t>
             </w:r>
             <w:r>
               <w:rPr>
@@ -1442,27 +1102,15 @@
               </w:rPr>
               <w:t xml:space="preserve"> </w:t>
             </w:r>
-            <w:proofErr w:type="spellStart"/>
-            <w:r>
-              <w:rPr>
-                <w:rFonts w:ascii="Arial" w:hAnsi="Arial" w:cs="Arial"/>
-                <w:b/>
-                <w:bCs/>
-                <w:color w:val="4F6128"/>
-                <w:lang w:val="en-GB"/>
-              </w:rPr>
-              <w:t>c.course_name</w:t>
-            </w:r>
-            <w:proofErr w:type="spellEnd"/>
-            <w:r>
-              <w:rPr>
-                <w:rFonts w:ascii="Arial" w:hAnsi="Arial" w:cs="Arial"/>
-                <w:b/>
-                <w:bCs/>
-                <w:color w:val="4F6128"/>
-                <w:lang w:val="en-GB"/>
-              </w:rPr>
-              <w:t xml:space="preserve">, </w:t>
+            <w:r>
+              <w:rPr>
+                <w:rFonts w:ascii="Arial" w:hAnsi="Arial" w:cs="Arial"/>
+                <w:b/>
+                <w:bCs/>
+                <w:color w:val="4F6128"/>
+                <w:lang w:val="en-GB"/>
+              </w:rPr>
+              <w:t xml:space="preserve">c.course_name, </w:t>
             </w:r>
             <w:r>
               <w:rPr>
@@ -1474,27 +1122,15 @@
               </w:rPr>
               <w:t xml:space="preserve"> </w:t>
             </w:r>
-            <w:proofErr w:type="spellStart"/>
-            <w:r>
-              <w:rPr>
-                <w:rFonts w:ascii="Arial" w:hAnsi="Arial" w:cs="Arial"/>
-                <w:b/>
-                <w:bCs/>
-                <w:color w:val="4F6128"/>
-                <w:lang w:val="en-GB"/>
-              </w:rPr>
-              <w:t>e.grade</w:t>
-            </w:r>
-            <w:proofErr w:type="spellEnd"/>
-            <w:r>
-              <w:rPr>
-                <w:rFonts w:ascii="Arial" w:hAnsi="Arial" w:cs="Arial"/>
-                <w:b/>
-                <w:bCs/>
-                <w:color w:val="4F6128"/>
-                <w:lang w:val="en-GB"/>
-              </w:rPr>
-              <w:t xml:space="preserve">, </w:t>
+            <w:r>
+              <w:rPr>
+                <w:rFonts w:ascii="Arial" w:hAnsi="Arial" w:cs="Arial"/>
+                <w:b/>
+                <w:bCs/>
+                <w:color w:val="4F6128"/>
+                <w:lang w:val="en-GB"/>
+              </w:rPr>
+              <w:t xml:space="preserve">e.grade, </w:t>
             </w:r>
             <w:r>
               <w:rPr>
@@ -1529,31 +1165,7 @@
                 <w:color w:val="4F6128"/>
                 <w:lang w:val="en-GB"/>
               </w:rPr>
-              <w:t xml:space="preserve">when </w:t>
-            </w:r>
-            <w:proofErr w:type="spellStart"/>
-            <w:proofErr w:type="gramStart"/>
-            <w:r>
-              <w:rPr>
-                <w:rFonts w:ascii="Arial" w:hAnsi="Arial" w:cs="Arial"/>
-                <w:b/>
-                <w:bCs/>
-                <w:color w:val="4F6128"/>
-                <w:lang w:val="en-GB"/>
-              </w:rPr>
-              <w:t>e.grade</w:t>
-            </w:r>
-            <w:proofErr w:type="spellEnd"/>
-            <w:proofErr w:type="gramEnd"/>
-            <w:r>
-              <w:rPr>
-                <w:rFonts w:ascii="Arial" w:hAnsi="Arial" w:cs="Arial"/>
-                <w:b/>
-                <w:bCs/>
-                <w:color w:val="4F6128"/>
-                <w:lang w:val="en-GB"/>
-              </w:rPr>
-              <w:t xml:space="preserve"> &gt;= 85 then “Excellent”</w:t>
+              <w:t>when e.grade &gt;= 85 then “Excellent”</w:t>
             </w:r>
           </w:p>
           <w:p>
@@ -1578,31 +1190,7 @@
                 <w:color w:val="4F6128"/>
                 <w:lang w:val="en-GB"/>
               </w:rPr>
-              <w:t xml:space="preserve">when </w:t>
-            </w:r>
-            <w:proofErr w:type="spellStart"/>
-            <w:proofErr w:type="gramStart"/>
-            <w:r>
-              <w:rPr>
-                <w:rFonts w:ascii="Arial" w:hAnsi="Arial" w:cs="Arial"/>
-                <w:b/>
-                <w:bCs/>
-                <w:color w:val="4F6128"/>
-                <w:lang w:val="en-GB"/>
-              </w:rPr>
-              <w:t>e.grade</w:t>
-            </w:r>
-            <w:proofErr w:type="spellEnd"/>
-            <w:proofErr w:type="gramEnd"/>
-            <w:r>
-              <w:rPr>
-                <w:rFonts w:ascii="Arial" w:hAnsi="Arial" w:cs="Arial"/>
-                <w:b/>
-                <w:bCs/>
-                <w:color w:val="4F6128"/>
-                <w:lang w:val="en-GB"/>
-              </w:rPr>
-              <w:t xml:space="preserve"> </w:t>
+              <w:t xml:space="preserve">when e.grade </w:t>
             </w:r>
             <w:r>
               <w:rPr>
@@ -1622,79 +1210,27 @@
                 <w:color w:val="4F6128"/>
                 <w:lang w:val="en-GB"/>
               </w:rPr>
-              <w:t>8</w:t>
-            </w:r>
-            <w:r>
-              <w:rPr>
-                <w:rFonts w:ascii="Arial" w:hAnsi="Arial" w:cs="Arial"/>
-                <w:b/>
-                <w:bCs/>
-                <w:color w:val="4F6128"/>
-                <w:lang w:val="en-GB"/>
-              </w:rPr>
-              <w:t>5</w:t>
-            </w:r>
-            <w:r>
-              <w:rPr>
-                <w:rFonts w:ascii="Arial" w:hAnsi="Arial" w:cs="Arial"/>
-                <w:b/>
-                <w:bCs/>
-                <w:color w:val="4F6128"/>
-                <w:lang w:val="en-GB"/>
-              </w:rPr>
-              <w:t xml:space="preserve"> </w:t>
-            </w:r>
-            <w:r>
-              <w:rPr>
-                <w:rFonts w:ascii="Arial" w:hAnsi="Arial" w:cs="Arial"/>
-                <w:b/>
-                <w:bCs/>
-                <w:color w:val="4F6128"/>
-                <w:lang w:val="en-GB"/>
-              </w:rPr>
-              <w:t xml:space="preserve">and </w:t>
-            </w:r>
-            <w:proofErr w:type="spellStart"/>
-            <w:r>
-              <w:rPr>
-                <w:rFonts w:ascii="Arial" w:hAnsi="Arial" w:cs="Arial"/>
-                <w:b/>
-                <w:bCs/>
-                <w:color w:val="4F6128"/>
-                <w:lang w:val="en-GB"/>
-              </w:rPr>
-              <w:t>e.grade</w:t>
-            </w:r>
-            <w:proofErr w:type="spellEnd"/>
-            <w:r>
-              <w:rPr>
-                <w:rFonts w:ascii="Arial" w:hAnsi="Arial" w:cs="Arial"/>
-                <w:b/>
-                <w:bCs/>
-                <w:color w:val="4F6128"/>
-                <w:lang w:val="en-GB"/>
-              </w:rPr>
-              <w:t xml:space="preserve"> &gt;=</w:t>
-            </w:r>
-            <w:r>
-              <w:rPr>
-                <w:rFonts w:ascii="Arial" w:hAnsi="Arial" w:cs="Arial"/>
-                <w:b/>
-                <w:bCs/>
-                <w:color w:val="4F6128"/>
-                <w:lang w:val="en-GB"/>
-              </w:rPr>
-              <w:t xml:space="preserve"> 75</w:t>
-            </w:r>
-            <w:r>
-              <w:rPr>
-                <w:rFonts w:ascii="Arial" w:hAnsi="Arial" w:cs="Arial"/>
-                <w:b/>
-                <w:bCs/>
-                <w:color w:val="4F6128"/>
-                <w:lang w:val="en-GB"/>
-              </w:rPr>
-              <w:t xml:space="preserve"> then “</w:t>
+              <w:t xml:space="preserve">85 </w:t>
+            </w:r>
+            <w:r>
+              <w:rPr>
+                <w:rFonts w:ascii="Arial" w:hAnsi="Arial" w:cs="Arial"/>
+                <w:b/>
+                <w:bCs/>
+                <w:color w:val="4F6128"/>
+                <w:lang w:val="en-GB"/>
+              </w:rPr>
+              <w:t>and e.grade &gt;=</w:t>
+            </w:r>
+            <w:r>
+              <w:rPr>
+                <w:rFonts w:ascii="Arial" w:hAnsi="Arial" w:cs="Arial"/>
+                <w:b/>
+                <w:bCs/>
+                <w:color w:val="4F6128"/>
+                <w:lang w:val="en-GB"/>
+              </w:rPr>
+              <w:t xml:space="preserve"> 75 then “</w:t>
             </w:r>
             <w:r>
               <w:rPr>
@@ -1739,113 +1275,17 @@
                 <w:color w:val="4F6128"/>
                 <w:lang w:val="en-GB"/>
               </w:rPr>
-              <w:t xml:space="preserve">when </w:t>
-            </w:r>
-            <w:proofErr w:type="spellStart"/>
-            <w:proofErr w:type="gramStart"/>
-            <w:r>
-              <w:rPr>
-                <w:rFonts w:ascii="Arial" w:hAnsi="Arial" w:cs="Arial"/>
-                <w:b/>
-                <w:bCs/>
-                <w:color w:val="4F6128"/>
-                <w:lang w:val="en-GB"/>
-              </w:rPr>
-              <w:t>e.grade</w:t>
-            </w:r>
-            <w:proofErr w:type="spellEnd"/>
-            <w:proofErr w:type="gramEnd"/>
-            <w:r>
-              <w:rPr>
-                <w:rFonts w:ascii="Arial" w:hAnsi="Arial" w:cs="Arial"/>
-                <w:b/>
-                <w:bCs/>
-                <w:color w:val="4F6128"/>
-                <w:lang w:val="en-GB"/>
-              </w:rPr>
-              <w:t xml:space="preserve"> </w:t>
-            </w:r>
-            <w:r>
-              <w:rPr>
-                <w:rFonts w:ascii="Arial" w:hAnsi="Arial" w:cs="Arial"/>
-                <w:b/>
-                <w:bCs/>
-                <w:color w:val="4F6128"/>
-                <w:lang w:val="en-GB"/>
-              </w:rPr>
-              <w:t xml:space="preserve">&lt; </w:t>
-            </w:r>
-            <w:r>
-              <w:rPr>
-                <w:rFonts w:ascii="Arial" w:hAnsi="Arial" w:cs="Arial"/>
-                <w:b/>
-                <w:bCs/>
-                <w:color w:val="4F6128"/>
-                <w:lang w:val="en-GB"/>
-              </w:rPr>
-              <w:t>7</w:t>
-            </w:r>
-            <w:r>
-              <w:rPr>
-                <w:rFonts w:ascii="Arial" w:hAnsi="Arial" w:cs="Arial"/>
-                <w:b/>
-                <w:bCs/>
-                <w:color w:val="4F6128"/>
-                <w:lang w:val="en-GB"/>
-              </w:rPr>
-              <w:t xml:space="preserve">5 and </w:t>
-            </w:r>
-            <w:proofErr w:type="spellStart"/>
-            <w:r>
-              <w:rPr>
-                <w:rFonts w:ascii="Arial" w:hAnsi="Arial" w:cs="Arial"/>
-                <w:b/>
-                <w:bCs/>
-                <w:color w:val="4F6128"/>
-                <w:lang w:val="en-GB"/>
-              </w:rPr>
-              <w:t>e.grade</w:t>
-            </w:r>
-            <w:proofErr w:type="spellEnd"/>
-            <w:r>
-              <w:rPr>
-                <w:rFonts w:ascii="Arial" w:hAnsi="Arial" w:cs="Arial"/>
-                <w:b/>
-                <w:bCs/>
-                <w:color w:val="4F6128"/>
-                <w:lang w:val="en-GB"/>
-              </w:rPr>
-              <w:t xml:space="preserve"> &gt;= </w:t>
-            </w:r>
-            <w:r>
-              <w:rPr>
-                <w:rFonts w:ascii="Arial" w:hAnsi="Arial" w:cs="Arial"/>
-                <w:b/>
-                <w:bCs/>
-                <w:color w:val="4F6128"/>
-                <w:lang w:val="en-GB"/>
-              </w:rPr>
-              <w:t>6</w:t>
-            </w:r>
-            <w:r>
-              <w:rPr>
-                <w:rFonts w:ascii="Arial" w:hAnsi="Arial" w:cs="Arial"/>
-                <w:b/>
-                <w:bCs/>
-                <w:color w:val="4F6128"/>
-                <w:lang w:val="en-GB"/>
-              </w:rPr>
-              <w:t>5</w:t>
-            </w:r>
-            <w:r>
-              <w:rPr>
-                <w:rFonts w:ascii="Arial" w:hAnsi="Arial" w:cs="Arial"/>
-                <w:b/>
-                <w:bCs/>
-                <w:color w:val="4F6128"/>
-                <w:lang w:val="en-GB"/>
-              </w:rPr>
-              <w:t xml:space="preserve"> </w:t>
+              <w:t xml:space="preserve">when e.grade </w:t>
+            </w:r>
+            <w:r>
+              <w:rPr>
+                <w:rFonts w:ascii="Arial" w:hAnsi="Arial" w:cs="Arial"/>
+                <w:b/>
+                <w:bCs/>
+                <w:color w:val="4F6128"/>
+                <w:lang w:val="en-GB"/>
+              </w:rPr>
+              <w:t xml:space="preserve">&lt; 75 and e.grade &gt;= 65 </w:t>
             </w:r>
             <w:r>
               <w:rPr>
@@ -1901,113 +1341,17 @@
                 <w:color w:val="4F6128"/>
                 <w:lang w:val="en-GB"/>
               </w:rPr>
-              <w:t xml:space="preserve">when </w:t>
-            </w:r>
-            <w:proofErr w:type="spellStart"/>
-            <w:proofErr w:type="gramStart"/>
-            <w:r>
-              <w:rPr>
-                <w:rFonts w:ascii="Arial" w:hAnsi="Arial" w:cs="Arial"/>
-                <w:b/>
-                <w:bCs/>
-                <w:color w:val="4F6128"/>
-                <w:lang w:val="en-GB"/>
-              </w:rPr>
-              <w:t>e.grade</w:t>
-            </w:r>
-            <w:proofErr w:type="spellEnd"/>
-            <w:proofErr w:type="gramEnd"/>
-            <w:r>
-              <w:rPr>
-                <w:rFonts w:ascii="Arial" w:hAnsi="Arial" w:cs="Arial"/>
-                <w:b/>
-                <w:bCs/>
-                <w:color w:val="4F6128"/>
-                <w:lang w:val="en-GB"/>
-              </w:rPr>
-              <w:t xml:space="preserve"> </w:t>
-            </w:r>
-            <w:r>
-              <w:rPr>
-                <w:rFonts w:ascii="Arial" w:hAnsi="Arial" w:cs="Arial"/>
-                <w:b/>
-                <w:bCs/>
-                <w:color w:val="4F6128"/>
-                <w:lang w:val="en-GB"/>
-              </w:rPr>
-              <w:t xml:space="preserve">&lt; </w:t>
-            </w:r>
-            <w:r>
-              <w:rPr>
-                <w:rFonts w:ascii="Arial" w:hAnsi="Arial" w:cs="Arial"/>
-                <w:b/>
-                <w:bCs/>
-                <w:color w:val="4F6128"/>
-                <w:lang w:val="en-GB"/>
-              </w:rPr>
-              <w:t>6</w:t>
-            </w:r>
-            <w:r>
-              <w:rPr>
-                <w:rFonts w:ascii="Arial" w:hAnsi="Arial" w:cs="Arial"/>
-                <w:b/>
-                <w:bCs/>
-                <w:color w:val="4F6128"/>
-                <w:lang w:val="en-GB"/>
-              </w:rPr>
-              <w:t xml:space="preserve">5 and </w:t>
-            </w:r>
-            <w:proofErr w:type="spellStart"/>
-            <w:r>
-              <w:rPr>
-                <w:rFonts w:ascii="Arial" w:hAnsi="Arial" w:cs="Arial"/>
-                <w:b/>
-                <w:bCs/>
-                <w:color w:val="4F6128"/>
-                <w:lang w:val="en-GB"/>
-              </w:rPr>
-              <w:t>e.grade</w:t>
-            </w:r>
-            <w:proofErr w:type="spellEnd"/>
-            <w:r>
-              <w:rPr>
-                <w:rFonts w:ascii="Arial" w:hAnsi="Arial" w:cs="Arial"/>
-                <w:b/>
-                <w:bCs/>
-                <w:color w:val="4F6128"/>
-                <w:lang w:val="en-GB"/>
-              </w:rPr>
-              <w:t xml:space="preserve"> &gt;= </w:t>
-            </w:r>
-            <w:r>
-              <w:rPr>
-                <w:rFonts w:ascii="Arial" w:hAnsi="Arial" w:cs="Arial"/>
-                <w:b/>
-                <w:bCs/>
-                <w:color w:val="4F6128"/>
-                <w:lang w:val="en-GB"/>
-              </w:rPr>
-              <w:t>5</w:t>
-            </w:r>
-            <w:r>
-              <w:rPr>
-                <w:rFonts w:ascii="Arial" w:hAnsi="Arial" w:cs="Arial"/>
-                <w:b/>
-                <w:bCs/>
-                <w:color w:val="4F6128"/>
-                <w:lang w:val="en-GB"/>
-              </w:rPr>
-              <w:t>5</w:t>
-            </w:r>
-            <w:r>
-              <w:rPr>
-                <w:rFonts w:ascii="Arial" w:hAnsi="Arial" w:cs="Arial"/>
-                <w:b/>
-                <w:bCs/>
-                <w:color w:val="4F6128"/>
-                <w:lang w:val="en-GB"/>
-              </w:rPr>
-              <w:t xml:space="preserve"> </w:t>
+              <w:t xml:space="preserve">when e.grade </w:t>
+            </w:r>
+            <w:r>
+              <w:rPr>
+                <w:rFonts w:ascii="Arial" w:hAnsi="Arial" w:cs="Arial"/>
+                <w:b/>
+                <w:bCs/>
+                <w:color w:val="4F6128"/>
+                <w:lang w:val="en-GB"/>
+              </w:rPr>
+              <w:t xml:space="preserve">&lt; 65 and e.grade &gt;= 55 </w:t>
             </w:r>
             <w:r>
               <w:rPr>
@@ -2133,29 +1477,7 @@
                 <w:color w:val="4F6128"/>
                 <w:lang w:val="en-GB"/>
               </w:rPr>
-              <w:t xml:space="preserve">From courses c, </w:t>
-            </w:r>
-            <w:proofErr w:type="spellStart"/>
-            <w:r>
-              <w:rPr>
-                <w:rFonts w:ascii="Arial" w:hAnsi="Arial" w:cs="Arial"/>
-                <w:b/>
-                <w:bCs/>
-                <w:color w:val="4F6128"/>
-                <w:lang w:val="en-GB"/>
-              </w:rPr>
-              <w:t>students_courses</w:t>
-            </w:r>
-            <w:proofErr w:type="spellEnd"/>
-            <w:r>
-              <w:rPr>
-                <w:rFonts w:ascii="Arial" w:hAnsi="Arial" w:cs="Arial"/>
-                <w:b/>
-                <w:bCs/>
-                <w:color w:val="4F6128"/>
-                <w:lang w:val="en-GB"/>
-              </w:rPr>
-              <w:t xml:space="preserve"> e, students s</w:t>
+              <w:t>From courses c, students_courses e, students s</w:t>
             </w:r>
           </w:p>
           <w:p>
@@ -2180,54 +1502,8 @@
                 <w:color w:val="4F6128"/>
                 <w:lang w:val="en-GB"/>
               </w:rPr>
-              <w:t xml:space="preserve">Where </w:t>
-            </w:r>
-            <w:proofErr w:type="spellStart"/>
-            <w:proofErr w:type="gramStart"/>
-            <w:r>
-              <w:rPr>
-                <w:rFonts w:ascii="Arial" w:hAnsi="Arial" w:cs="Arial"/>
-                <w:b/>
-                <w:bCs/>
-                <w:color w:val="4F6128"/>
-                <w:lang w:val="en-GB"/>
-              </w:rPr>
-              <w:t>e.course</w:t>
-            </w:r>
-            <w:proofErr w:type="gramEnd"/>
-            <w:r>
-              <w:rPr>
-                <w:rFonts w:ascii="Arial" w:hAnsi="Arial" w:cs="Arial"/>
-                <w:b/>
-                <w:bCs/>
-                <w:color w:val="4F6128"/>
-                <w:lang w:val="en-GB"/>
-              </w:rPr>
-              <w:t>_id</w:t>
-            </w:r>
-            <w:proofErr w:type="spellEnd"/>
-            <w:r>
-              <w:rPr>
-                <w:rFonts w:ascii="Arial" w:hAnsi="Arial" w:cs="Arial"/>
-                <w:b/>
-                <w:bCs/>
-                <w:color w:val="4F6128"/>
-                <w:lang w:val="en-GB"/>
-              </w:rPr>
-              <w:t xml:space="preserve"> = </w:t>
-            </w:r>
-            <w:proofErr w:type="spellStart"/>
-            <w:r>
-              <w:rPr>
-                <w:rFonts w:ascii="Arial" w:hAnsi="Arial" w:cs="Arial"/>
-                <w:b/>
-                <w:bCs/>
-                <w:color w:val="4F6128"/>
-                <w:lang w:val="en-GB"/>
-              </w:rPr>
-              <w:t>c.course_id</w:t>
-            </w:r>
-            <w:proofErr w:type="spellEnd"/>
+              <w:t>Where e.course_id = c.course_id</w:t>
+            </w:r>
           </w:p>
           <w:p>
             <w:pPr>
@@ -2251,63 +1527,7 @@
                 <w:color w:val="4F6128"/>
                 <w:lang w:val="en-GB"/>
               </w:rPr>
-              <w:t xml:space="preserve">AND </w:t>
-            </w:r>
-            <w:proofErr w:type="spellStart"/>
-            <w:proofErr w:type="gramStart"/>
-            <w:r>
-              <w:rPr>
-                <w:rFonts w:ascii="Arial" w:hAnsi="Arial" w:cs="Arial"/>
-                <w:b/>
-                <w:bCs/>
-                <w:color w:val="4F6128"/>
-                <w:lang w:val="en-GB"/>
-              </w:rPr>
-              <w:t>e.student</w:t>
-            </w:r>
-            <w:proofErr w:type="gramEnd"/>
-            <w:r>
-              <w:rPr>
-                <w:rFonts w:ascii="Arial" w:hAnsi="Arial" w:cs="Arial"/>
-                <w:b/>
-                <w:bCs/>
-                <w:color w:val="4F6128"/>
-                <w:lang w:val="en-GB"/>
-              </w:rPr>
-              <w:t>_id</w:t>
-            </w:r>
-            <w:proofErr w:type="spellEnd"/>
-            <w:r>
-              <w:rPr>
-                <w:rFonts w:ascii="Arial" w:hAnsi="Arial" w:cs="Arial"/>
-                <w:b/>
-                <w:bCs/>
-                <w:color w:val="4F6128"/>
-                <w:lang w:val="en-GB"/>
-              </w:rPr>
-              <w:t xml:space="preserve"> = </w:t>
-            </w:r>
-            <w:proofErr w:type="spellStart"/>
-            <w:r>
-              <w:rPr>
-                <w:rFonts w:ascii="Arial" w:hAnsi="Arial" w:cs="Arial"/>
-                <w:b/>
-                <w:bCs/>
-                <w:color w:val="4F6128"/>
-                <w:lang w:val="en-GB"/>
-              </w:rPr>
-              <w:t>s.student_id</w:t>
-            </w:r>
-            <w:proofErr w:type="spellEnd"/>
-            <w:r>
-              <w:rPr>
-                <w:rFonts w:ascii="Arial" w:hAnsi="Arial" w:cs="Arial"/>
-                <w:b/>
-                <w:bCs/>
-                <w:color w:val="4F6128"/>
-                <w:lang w:val="en-GB"/>
-              </w:rPr>
-              <w:t>;</w:t>
+              <w:t>AND e.student_id = s.student_id;</w:t>
             </w:r>
           </w:p>
           <w:p>
@@ -2535,33 +1755,7 @@
                 <w:sz w:val="20"/>
                 <w:szCs w:val="20"/>
               </w:rPr>
-              <w:t xml:space="preserve"> [using </w:t>
-            </w:r>
-            <w:proofErr w:type="spellStart"/>
-            <w:r>
-              <w:rPr>
-                <w:rFonts w:ascii="Verdana" w:hAnsi="Verdana"/>
-                <w:b/>
-                <w:bCs/>
-                <w:i/>
-                <w:iCs/>
-                <w:sz w:val="20"/>
-                <w:szCs w:val="20"/>
-              </w:rPr>
-              <w:t>ifNULL</w:t>
-            </w:r>
-            <w:proofErr w:type="spellEnd"/>
-            <w:r>
-              <w:rPr>
-                <w:rFonts w:ascii="Verdana" w:hAnsi="Verdana"/>
-                <w:b/>
-                <w:bCs/>
-                <w:i/>
-                <w:iCs/>
-                <w:sz w:val="20"/>
-                <w:szCs w:val="20"/>
-              </w:rPr>
-              <w:t xml:space="preserve"> function]</w:t>
+              <w:t xml:space="preserve"> [using ifNULL function]</w:t>
             </w:r>
           </w:p>
         </w:tc>
@@ -2618,127 +1812,17 @@
                 <w:color w:val="4F6128"/>
                 <w:lang w:val="en-GB"/>
               </w:rPr>
-              <w:t xml:space="preserve">Select </w:t>
-            </w:r>
-            <w:proofErr w:type="spellStart"/>
-            <w:r>
-              <w:rPr>
-                <w:rFonts w:ascii="Arial" w:hAnsi="Arial" w:cs="Arial"/>
-                <w:b/>
-                <w:bCs/>
-                <w:color w:val="4F6128"/>
-                <w:lang w:val="en-GB"/>
-              </w:rPr>
-              <w:t>ucase</w:t>
-            </w:r>
-            <w:proofErr w:type="spellEnd"/>
-            <w:r>
-              <w:rPr>
-                <w:rFonts w:ascii="Arial" w:hAnsi="Arial" w:cs="Arial"/>
-                <w:b/>
-                <w:bCs/>
-                <w:color w:val="4F6128"/>
-                <w:lang w:val="en-GB"/>
-              </w:rPr>
-              <w:t>(</w:t>
-            </w:r>
-            <w:proofErr w:type="spellStart"/>
-            <w:proofErr w:type="gramStart"/>
-            <w:r>
-              <w:rPr>
-                <w:rFonts w:ascii="Arial" w:hAnsi="Arial" w:cs="Arial"/>
-                <w:b/>
-                <w:bCs/>
-                <w:color w:val="4F6128"/>
-                <w:lang w:val="en-GB"/>
-              </w:rPr>
-              <w:t>s.last</w:t>
-            </w:r>
-            <w:proofErr w:type="gramEnd"/>
-            <w:r>
-              <w:rPr>
-                <w:rFonts w:ascii="Arial" w:hAnsi="Arial" w:cs="Arial"/>
-                <w:b/>
-                <w:bCs/>
-                <w:color w:val="4F6128"/>
-                <w:lang w:val="en-GB"/>
-              </w:rPr>
-              <w:t>_name</w:t>
-            </w:r>
-            <w:proofErr w:type="spellEnd"/>
-            <w:r>
-              <w:rPr>
-                <w:rFonts w:ascii="Arial" w:hAnsi="Arial" w:cs="Arial"/>
-                <w:b/>
-                <w:bCs/>
-                <w:color w:val="4F6128"/>
-                <w:lang w:val="en-GB"/>
-              </w:rPr>
-              <w:t>)</w:t>
-            </w:r>
-            <w:r>
-              <w:rPr>
-                <w:rFonts w:ascii="Arial" w:hAnsi="Arial" w:cs="Arial"/>
-                <w:b/>
-                <w:bCs/>
-                <w:color w:val="4F6128"/>
-                <w:lang w:val="en-GB"/>
-              </w:rPr>
-              <w:t xml:space="preserve">, </w:t>
-            </w:r>
-            <w:proofErr w:type="spellStart"/>
-            <w:r>
-              <w:rPr>
-                <w:rFonts w:ascii="Arial" w:hAnsi="Arial" w:cs="Arial"/>
-                <w:b/>
-                <w:bCs/>
-                <w:color w:val="4F6128"/>
-                <w:lang w:val="en-GB"/>
-              </w:rPr>
-              <w:t>c.course_name</w:t>
-            </w:r>
-            <w:proofErr w:type="spellEnd"/>
-            <w:r>
-              <w:rPr>
-                <w:rFonts w:ascii="Arial" w:hAnsi="Arial" w:cs="Arial"/>
-                <w:b/>
-                <w:bCs/>
-                <w:color w:val="4F6128"/>
-                <w:lang w:val="en-GB"/>
-              </w:rPr>
-              <w:t xml:space="preserve">, </w:t>
-            </w:r>
-            <w:r>
-              <w:rPr>
-                <w:rFonts w:ascii="Arial" w:hAnsi="Arial" w:cs="Arial"/>
-                <w:b/>
-                <w:bCs/>
-                <w:color w:val="4F6128"/>
-                <w:lang w:val="en-GB"/>
-              </w:rPr>
-              <w:t>IFNULL(</w:t>
-            </w:r>
-            <w:proofErr w:type="spellStart"/>
-            <w:r>
-              <w:rPr>
-                <w:rFonts w:ascii="Arial" w:hAnsi="Arial" w:cs="Arial"/>
-                <w:b/>
-                <w:bCs/>
-                <w:color w:val="4F6128"/>
-                <w:lang w:val="en-GB"/>
-              </w:rPr>
-              <w:t>e.grade</w:t>
-            </w:r>
-            <w:proofErr w:type="spellEnd"/>
-            <w:r>
-              <w:rPr>
-                <w:rFonts w:ascii="Arial" w:hAnsi="Arial" w:cs="Arial"/>
-                <w:b/>
-                <w:bCs/>
-                <w:color w:val="4F6128"/>
-                <w:lang w:val="en-GB"/>
-              </w:rPr>
-              <w:t xml:space="preserve">, </w:t>
+              <w:t xml:space="preserve">Select ucase(s.last_name), c.course_name, </w:t>
+            </w:r>
+            <w:r>
+              <w:rPr>
+                <w:rFonts w:ascii="Arial" w:hAnsi="Arial" w:cs="Arial"/>
+                <w:b/>
+                <w:bCs/>
+                <w:color w:val="4F6128"/>
+                <w:lang w:val="en-GB"/>
+              </w:rPr>
+              <w:t xml:space="preserve">IFNULL(e.grade, </w:t>
             </w:r>
             <w:r>
               <w:rPr>
@@ -2813,39 +1897,17 @@
                 <w:color w:val="4F6128"/>
                 <w:lang w:val="en-GB"/>
               </w:rPr>
-              <w:t>students s</w:t>
-            </w:r>
-            <w:r>
-              <w:rPr>
-                <w:rFonts w:ascii="Arial" w:hAnsi="Arial" w:cs="Arial"/>
-                <w:b/>
-                <w:bCs/>
-                <w:color w:val="4F6128"/>
-                <w:lang w:val="en-GB"/>
-              </w:rPr>
-              <w:t>) left join (</w:t>
-            </w:r>
-            <w:proofErr w:type="spellStart"/>
-            <w:r>
-              <w:rPr>
-                <w:rFonts w:ascii="Arial" w:hAnsi="Arial" w:cs="Arial"/>
-                <w:b/>
-                <w:bCs/>
-                <w:color w:val="4F6128"/>
-                <w:lang w:val="en-GB"/>
-              </w:rPr>
-              <w:t>students_courses</w:t>
-            </w:r>
-            <w:proofErr w:type="spellEnd"/>
-            <w:r>
-              <w:rPr>
-                <w:rFonts w:ascii="Arial" w:hAnsi="Arial" w:cs="Arial"/>
-                <w:b/>
-                <w:bCs/>
-                <w:color w:val="4F6128"/>
-                <w:lang w:val="en-GB"/>
-              </w:rPr>
-              <w:t xml:space="preserve"> e</w:t>
+              <w:t>students s) left join (</w:t>
+            </w:r>
+            <w:r>
+              <w:rPr>
+                <w:rFonts w:ascii="Arial" w:hAnsi="Arial" w:cs="Arial"/>
+                <w:b/>
+                <w:bCs/>
+                <w:color w:val="4F6128"/>
+                <w:lang w:val="en-GB"/>
+              </w:rPr>
+              <w:t>students_courses e</w:t>
             </w:r>
             <w:r>
               <w:rPr>
@@ -2891,54 +1953,8 @@
                 <w:color w:val="4F6128"/>
                 <w:lang w:val="en-GB"/>
               </w:rPr>
-              <w:t xml:space="preserve"> </w:t>
-            </w:r>
-            <w:proofErr w:type="spellStart"/>
-            <w:proofErr w:type="gramStart"/>
-            <w:r>
-              <w:rPr>
-                <w:rFonts w:ascii="Arial" w:hAnsi="Arial" w:cs="Arial"/>
-                <w:b/>
-                <w:bCs/>
-                <w:color w:val="4F6128"/>
-                <w:lang w:val="en-GB"/>
-              </w:rPr>
-              <w:t>e.course</w:t>
-            </w:r>
-            <w:proofErr w:type="gramEnd"/>
-            <w:r>
-              <w:rPr>
-                <w:rFonts w:ascii="Arial" w:hAnsi="Arial" w:cs="Arial"/>
-                <w:b/>
-                <w:bCs/>
-                <w:color w:val="4F6128"/>
-                <w:lang w:val="en-GB"/>
-              </w:rPr>
-              <w:t>_id</w:t>
-            </w:r>
-            <w:proofErr w:type="spellEnd"/>
-            <w:r>
-              <w:rPr>
-                <w:rFonts w:ascii="Arial" w:hAnsi="Arial" w:cs="Arial"/>
-                <w:b/>
-                <w:bCs/>
-                <w:color w:val="4F6128"/>
-                <w:lang w:val="en-GB"/>
-              </w:rPr>
-              <w:t xml:space="preserve"> = </w:t>
-            </w:r>
-            <w:proofErr w:type="spellStart"/>
-            <w:r>
-              <w:rPr>
-                <w:rFonts w:ascii="Arial" w:hAnsi="Arial" w:cs="Arial"/>
-                <w:b/>
-                <w:bCs/>
-                <w:color w:val="4F6128"/>
-                <w:lang w:val="en-GB"/>
-              </w:rPr>
-              <w:t>c.course_id</w:t>
-            </w:r>
-            <w:proofErr w:type="spellEnd"/>
+              <w:t xml:space="preserve"> e.course_id = c.course_id</w:t>
+            </w:r>
           </w:p>
           <w:p>
             <w:pPr>
@@ -2963,54 +1979,8 @@
                 <w:color w:val="4F6128"/>
                 <w:lang w:val="en-GB"/>
               </w:rPr>
-              <w:t xml:space="preserve">AND </w:t>
-            </w:r>
-            <w:proofErr w:type="spellStart"/>
-            <w:proofErr w:type="gramStart"/>
-            <w:r>
-              <w:rPr>
-                <w:rFonts w:ascii="Arial" w:hAnsi="Arial" w:cs="Arial"/>
-                <w:b/>
-                <w:bCs/>
-                <w:color w:val="4F6128"/>
-                <w:lang w:val="en-GB"/>
-              </w:rPr>
-              <w:t>e.student</w:t>
-            </w:r>
-            <w:proofErr w:type="gramEnd"/>
-            <w:r>
-              <w:rPr>
-                <w:rFonts w:ascii="Arial" w:hAnsi="Arial" w:cs="Arial"/>
-                <w:b/>
-                <w:bCs/>
-                <w:color w:val="4F6128"/>
-                <w:lang w:val="en-GB"/>
-              </w:rPr>
-              <w:t>_id</w:t>
-            </w:r>
-            <w:proofErr w:type="spellEnd"/>
-            <w:r>
-              <w:rPr>
-                <w:rFonts w:ascii="Arial" w:hAnsi="Arial" w:cs="Arial"/>
-                <w:b/>
-                <w:bCs/>
-                <w:color w:val="4F6128"/>
-                <w:lang w:val="en-GB"/>
-              </w:rPr>
-              <w:t xml:space="preserve"> = </w:t>
-            </w:r>
-            <w:proofErr w:type="spellStart"/>
-            <w:r>
-              <w:rPr>
-                <w:rFonts w:ascii="Arial" w:hAnsi="Arial" w:cs="Arial"/>
-                <w:b/>
-                <w:bCs/>
-                <w:color w:val="4F6128"/>
-                <w:lang w:val="en-GB"/>
-              </w:rPr>
-              <w:t>s.student_id</w:t>
-            </w:r>
-            <w:proofErr w:type="spellEnd"/>
+              <w:t>AND e.student_id = s.student_id</w:t>
+            </w:r>
           </w:p>
           <w:p>
             <w:pPr>
@@ -3035,32 +2005,8 @@
                 <w:color w:val="4F6128"/>
                 <w:lang w:val="en-GB"/>
               </w:rPr>
-              <w:t xml:space="preserve">Order by </w:t>
-            </w:r>
-            <w:proofErr w:type="spellStart"/>
-            <w:proofErr w:type="gramStart"/>
-            <w:r>
-              <w:rPr>
-                <w:rFonts w:ascii="Arial" w:hAnsi="Arial" w:cs="Arial"/>
-                <w:b/>
-                <w:bCs/>
-                <w:color w:val="4F6128"/>
-                <w:lang w:val="en-GB"/>
-              </w:rPr>
-              <w:t>s.last</w:t>
-            </w:r>
-            <w:proofErr w:type="gramEnd"/>
-            <w:r>
-              <w:rPr>
-                <w:rFonts w:ascii="Arial" w:hAnsi="Arial" w:cs="Arial"/>
-                <w:b/>
-                <w:bCs/>
-                <w:color w:val="4F6128"/>
-                <w:lang w:val="en-GB"/>
-              </w:rPr>
-              <w:t>_name</w:t>
-            </w:r>
-            <w:proofErr w:type="spellEnd"/>
+              <w:t>Order by s.last_name</w:t>
+            </w:r>
             <w:r>
               <w:rPr>
                 <w:rFonts w:ascii="Arial" w:hAnsi="Arial" w:cs="Arial"/>
@@ -3308,142 +2254,8 @@
                 <w:color w:val="4F6128"/>
                 <w:lang w:val="en-GB"/>
               </w:rPr>
-              <w:t xml:space="preserve">Select </w:t>
-            </w:r>
-            <w:proofErr w:type="spellStart"/>
-            <w:proofErr w:type="gramStart"/>
-            <w:r>
-              <w:rPr>
-                <w:rFonts w:ascii="Arial" w:hAnsi="Arial" w:cs="Arial"/>
-                <w:b/>
-                <w:bCs/>
-                <w:color w:val="4F6128"/>
-                <w:lang w:val="en-GB"/>
-              </w:rPr>
-              <w:t>c</w:t>
-            </w:r>
-            <w:r>
-              <w:rPr>
-                <w:rFonts w:ascii="Arial" w:hAnsi="Arial" w:cs="Arial"/>
-                <w:b/>
-                <w:bCs/>
-                <w:color w:val="4F6128"/>
-                <w:lang w:val="en-GB"/>
-              </w:rPr>
-              <w:t>oncat</w:t>
-            </w:r>
-            <w:proofErr w:type="spellEnd"/>
-            <w:r>
-              <w:rPr>
-                <w:rFonts w:ascii="Arial" w:hAnsi="Arial" w:cs="Arial"/>
-                <w:b/>
-                <w:bCs/>
-                <w:color w:val="4F6128"/>
-                <w:lang w:val="en-GB"/>
-              </w:rPr>
-              <w:t>(</w:t>
-            </w:r>
-            <w:proofErr w:type="spellStart"/>
-            <w:proofErr w:type="gramEnd"/>
-            <w:r>
-              <w:rPr>
-                <w:rFonts w:ascii="Arial" w:hAnsi="Arial" w:cs="Arial"/>
-                <w:b/>
-                <w:bCs/>
-                <w:color w:val="4F6128"/>
-                <w:lang w:val="en-GB"/>
-              </w:rPr>
-              <w:t>s.first_name</w:t>
-            </w:r>
-            <w:proofErr w:type="spellEnd"/>
-            <w:r>
-              <w:rPr>
-                <w:rFonts w:ascii="Arial" w:hAnsi="Arial" w:cs="Arial"/>
-                <w:b/>
-                <w:bCs/>
-                <w:color w:val="4F6128"/>
-                <w:lang w:val="en-GB"/>
-              </w:rPr>
-              <w:t>,” “,</w:t>
-            </w:r>
-            <w:proofErr w:type="spellStart"/>
-            <w:r>
-              <w:rPr>
-                <w:rFonts w:ascii="Arial" w:hAnsi="Arial" w:cs="Arial"/>
-                <w:b/>
-                <w:bCs/>
-                <w:color w:val="4F6128"/>
-                <w:lang w:val="en-GB"/>
-              </w:rPr>
-              <w:t>s.last_name</w:t>
-            </w:r>
-            <w:proofErr w:type="spellEnd"/>
-            <w:r>
-              <w:rPr>
-                <w:rFonts w:ascii="Arial" w:hAnsi="Arial" w:cs="Arial"/>
-                <w:b/>
-                <w:bCs/>
-                <w:color w:val="4F6128"/>
-                <w:lang w:val="en-GB"/>
-              </w:rPr>
-              <w:t xml:space="preserve">)as </w:t>
-            </w:r>
-            <w:proofErr w:type="spellStart"/>
-            <w:r>
-              <w:rPr>
-                <w:rFonts w:ascii="Arial" w:hAnsi="Arial" w:cs="Arial"/>
-                <w:b/>
-                <w:bCs/>
-                <w:color w:val="4F6128"/>
-                <w:lang w:val="en-GB"/>
-              </w:rPr>
-              <w:t>student_name</w:t>
-            </w:r>
-            <w:proofErr w:type="spellEnd"/>
-            <w:r>
-              <w:rPr>
-                <w:rFonts w:ascii="Arial" w:hAnsi="Arial" w:cs="Arial"/>
-                <w:b/>
-                <w:bCs/>
-                <w:color w:val="4F6128"/>
-                <w:lang w:val="en-GB"/>
-              </w:rPr>
-              <w:t xml:space="preserve">, </w:t>
-            </w:r>
-            <w:proofErr w:type="spellStart"/>
-            <w:r>
-              <w:rPr>
-                <w:rFonts w:ascii="Arial" w:hAnsi="Arial" w:cs="Arial"/>
-                <w:b/>
-                <w:bCs/>
-                <w:color w:val="4F6128"/>
-                <w:lang w:val="en-GB"/>
-              </w:rPr>
-              <w:t>c.course_name</w:t>
-            </w:r>
-            <w:proofErr w:type="spellEnd"/>
-            <w:r>
-              <w:rPr>
-                <w:rFonts w:ascii="Arial" w:hAnsi="Arial" w:cs="Arial"/>
-                <w:b/>
-                <w:bCs/>
-                <w:color w:val="4F6128"/>
-                <w:lang w:val="en-GB"/>
-              </w:rPr>
-              <w:t xml:space="preserve">, </w:t>
-            </w:r>
-            <w:proofErr w:type="spellStart"/>
-            <w:r>
-              <w:rPr>
-                <w:rFonts w:ascii="Arial" w:hAnsi="Arial" w:cs="Arial"/>
-                <w:b/>
-                <w:bCs/>
-                <w:color w:val="4F6128"/>
-                <w:lang w:val="en-GB"/>
-              </w:rPr>
-              <w:t>e.grade</w:t>
-            </w:r>
-            <w:proofErr w:type="spellEnd"/>
+              <w:t>Select concat(s.first_name,” “,s.last_name)as student_name, c.course_name, e.grade</w:t>
+            </w:r>
           </w:p>
           <w:p>
             <w:pPr>
@@ -3467,39 +2279,7 @@
                 <w:color w:val="4F6128"/>
                 <w:lang w:val="en-GB"/>
               </w:rPr>
-              <w:t xml:space="preserve">From courses c, </w:t>
-            </w:r>
-            <w:proofErr w:type="spellStart"/>
-            <w:r>
-              <w:rPr>
-                <w:rFonts w:ascii="Arial" w:hAnsi="Arial" w:cs="Arial"/>
-                <w:b/>
-                <w:bCs/>
-                <w:color w:val="4F6128"/>
-                <w:lang w:val="en-GB"/>
-              </w:rPr>
-              <w:t>students_courses</w:t>
-            </w:r>
-            <w:proofErr w:type="spellEnd"/>
-            <w:r>
-              <w:rPr>
-                <w:rFonts w:ascii="Arial" w:hAnsi="Arial" w:cs="Arial"/>
-                <w:b/>
-                <w:bCs/>
-                <w:color w:val="4F6128"/>
-                <w:lang w:val="en-GB"/>
-              </w:rPr>
-              <w:t xml:space="preserve"> e</w:t>
-            </w:r>
-            <w:r>
-              <w:rPr>
-                <w:rFonts w:ascii="Arial" w:hAnsi="Arial" w:cs="Arial"/>
-                <w:b/>
-                <w:bCs/>
-                <w:color w:val="4F6128"/>
-                <w:lang w:val="en-GB"/>
-              </w:rPr>
-              <w:t>, students s</w:t>
+              <w:t>From courses c, students_courses e, students s</w:t>
             </w:r>
           </w:p>
           <w:p>
@@ -3525,54 +2305,8 @@
                 <w:color w:val="4F6128"/>
                 <w:lang w:val="en-GB"/>
               </w:rPr>
-              <w:t xml:space="preserve">Where </w:t>
-            </w:r>
-            <w:proofErr w:type="spellStart"/>
-            <w:proofErr w:type="gramStart"/>
-            <w:r>
-              <w:rPr>
-                <w:rFonts w:ascii="Arial" w:hAnsi="Arial" w:cs="Arial"/>
-                <w:b/>
-                <w:bCs/>
-                <w:color w:val="4F6128"/>
-                <w:lang w:val="en-GB"/>
-              </w:rPr>
-              <w:t>e.course</w:t>
-            </w:r>
-            <w:proofErr w:type="gramEnd"/>
-            <w:r>
-              <w:rPr>
-                <w:rFonts w:ascii="Arial" w:hAnsi="Arial" w:cs="Arial"/>
-                <w:b/>
-                <w:bCs/>
-                <w:color w:val="4F6128"/>
-                <w:lang w:val="en-GB"/>
-              </w:rPr>
-              <w:t>_id</w:t>
-            </w:r>
-            <w:proofErr w:type="spellEnd"/>
-            <w:r>
-              <w:rPr>
-                <w:rFonts w:ascii="Arial" w:hAnsi="Arial" w:cs="Arial"/>
-                <w:b/>
-                <w:bCs/>
-                <w:color w:val="4F6128"/>
-                <w:lang w:val="en-GB"/>
-              </w:rPr>
-              <w:t xml:space="preserve"> = </w:t>
-            </w:r>
-            <w:proofErr w:type="spellStart"/>
-            <w:r>
-              <w:rPr>
-                <w:rFonts w:ascii="Arial" w:hAnsi="Arial" w:cs="Arial"/>
-                <w:b/>
-                <w:bCs/>
-                <w:color w:val="4F6128"/>
-                <w:lang w:val="en-GB"/>
-              </w:rPr>
-              <w:t>c.course_id</w:t>
-            </w:r>
-            <w:proofErr w:type="spellEnd"/>
+              <w:t>Where e.course_id = c.course_id</w:t>
+            </w:r>
           </w:p>
           <w:p>
             <w:pPr>
@@ -3597,63 +2331,7 @@
                 <w:color w:val="4F6128"/>
                 <w:lang w:val="en-GB"/>
               </w:rPr>
-              <w:t xml:space="preserve">AND </w:t>
-            </w:r>
-            <w:proofErr w:type="spellStart"/>
-            <w:proofErr w:type="gramStart"/>
-            <w:r>
-              <w:rPr>
-                <w:rFonts w:ascii="Arial" w:hAnsi="Arial" w:cs="Arial"/>
-                <w:b/>
-                <w:bCs/>
-                <w:color w:val="4F6128"/>
-                <w:lang w:val="en-GB"/>
-              </w:rPr>
-              <w:t>e.student</w:t>
-            </w:r>
-            <w:proofErr w:type="gramEnd"/>
-            <w:r>
-              <w:rPr>
-                <w:rFonts w:ascii="Arial" w:hAnsi="Arial" w:cs="Arial"/>
-                <w:b/>
-                <w:bCs/>
-                <w:color w:val="4F6128"/>
-                <w:lang w:val="en-GB"/>
-              </w:rPr>
-              <w:t>_id</w:t>
-            </w:r>
-            <w:proofErr w:type="spellEnd"/>
-            <w:r>
-              <w:rPr>
-                <w:rFonts w:ascii="Arial" w:hAnsi="Arial" w:cs="Arial"/>
-                <w:b/>
-                <w:bCs/>
-                <w:color w:val="4F6128"/>
-                <w:lang w:val="en-GB"/>
-              </w:rPr>
-              <w:t xml:space="preserve"> = </w:t>
-            </w:r>
-            <w:proofErr w:type="spellStart"/>
-            <w:r>
-              <w:rPr>
-                <w:rFonts w:ascii="Arial" w:hAnsi="Arial" w:cs="Arial"/>
-                <w:b/>
-                <w:bCs/>
-                <w:color w:val="4F6128"/>
-                <w:lang w:val="en-GB"/>
-              </w:rPr>
-              <w:t>s.student_id</w:t>
-            </w:r>
-            <w:proofErr w:type="spellEnd"/>
-            <w:r>
-              <w:rPr>
-                <w:rFonts w:ascii="Arial" w:hAnsi="Arial" w:cs="Arial"/>
-                <w:b/>
-                <w:bCs/>
-                <w:color w:val="4F6128"/>
-                <w:lang w:val="en-GB"/>
-              </w:rPr>
-              <w:t>;</w:t>
+              <w:t>AND e.student_id = s.student_id;</w:t>
             </w:r>
           </w:p>
           <w:p>
@@ -3981,151 +2659,7 @@
                 <w:color w:val="4F6128"/>
                 <w:lang w:val="en-GB"/>
               </w:rPr>
-              <w:t xml:space="preserve">Select </w:t>
-            </w:r>
-            <w:proofErr w:type="spellStart"/>
-            <w:proofErr w:type="gramStart"/>
-            <w:r>
-              <w:rPr>
-                <w:rFonts w:ascii="Arial" w:hAnsi="Arial" w:cs="Arial"/>
-                <w:b/>
-                <w:bCs/>
-                <w:color w:val="4F6128"/>
-                <w:lang w:val="en-GB"/>
-              </w:rPr>
-              <w:t>c.course</w:t>
-            </w:r>
-            <w:proofErr w:type="gramEnd"/>
-            <w:r>
-              <w:rPr>
-                <w:rFonts w:ascii="Arial" w:hAnsi="Arial" w:cs="Arial"/>
-                <w:b/>
-                <w:bCs/>
-                <w:color w:val="4F6128"/>
-                <w:lang w:val="en-GB"/>
-              </w:rPr>
-              <w:t>_name</w:t>
-            </w:r>
-            <w:proofErr w:type="spellEnd"/>
-            <w:r>
-              <w:rPr>
-                <w:rFonts w:ascii="Arial" w:hAnsi="Arial" w:cs="Arial"/>
-                <w:b/>
-                <w:bCs/>
-                <w:color w:val="4F6128"/>
-                <w:lang w:val="en-GB"/>
-              </w:rPr>
-              <w:t>, min(</w:t>
-            </w:r>
-            <w:proofErr w:type="spellStart"/>
-            <w:r>
-              <w:rPr>
-                <w:rFonts w:ascii="Arial" w:hAnsi="Arial" w:cs="Arial"/>
-                <w:b/>
-                <w:bCs/>
-                <w:color w:val="4F6128"/>
-                <w:lang w:val="en-GB"/>
-              </w:rPr>
-              <w:t>e.grade</w:t>
-            </w:r>
-            <w:proofErr w:type="spellEnd"/>
-            <w:r>
-              <w:rPr>
-                <w:rFonts w:ascii="Arial" w:hAnsi="Arial" w:cs="Arial"/>
-                <w:b/>
-                <w:bCs/>
-                <w:color w:val="4F6128"/>
-                <w:lang w:val="en-GB"/>
-              </w:rPr>
-              <w:t>), max(</w:t>
-            </w:r>
-            <w:proofErr w:type="spellStart"/>
-            <w:r>
-              <w:rPr>
-                <w:rFonts w:ascii="Arial" w:hAnsi="Arial" w:cs="Arial"/>
-                <w:b/>
-                <w:bCs/>
-                <w:color w:val="4F6128"/>
-                <w:lang w:val="en-GB"/>
-              </w:rPr>
-              <w:t>e.grade</w:t>
-            </w:r>
-            <w:proofErr w:type="spellEnd"/>
-            <w:r>
-              <w:rPr>
-                <w:rFonts w:ascii="Arial" w:hAnsi="Arial" w:cs="Arial"/>
-                <w:b/>
-                <w:bCs/>
-                <w:color w:val="4F6128"/>
-                <w:lang w:val="en-GB"/>
-              </w:rPr>
-              <w:t xml:space="preserve">), </w:t>
-            </w:r>
-            <w:proofErr w:type="spellStart"/>
-            <w:r>
-              <w:rPr>
-                <w:rFonts w:ascii="Arial" w:hAnsi="Arial" w:cs="Arial"/>
-                <w:b/>
-                <w:bCs/>
-                <w:color w:val="4F6128"/>
-                <w:lang w:val="en-GB"/>
-              </w:rPr>
-              <w:t>avg</w:t>
-            </w:r>
-            <w:proofErr w:type="spellEnd"/>
-            <w:r>
-              <w:rPr>
-                <w:rFonts w:ascii="Arial" w:hAnsi="Arial" w:cs="Arial"/>
-                <w:b/>
-                <w:bCs/>
-                <w:color w:val="4F6128"/>
-                <w:lang w:val="en-GB"/>
-              </w:rPr>
-              <w:t>(</w:t>
-            </w:r>
-            <w:proofErr w:type="spellStart"/>
-            <w:r>
-              <w:rPr>
-                <w:rFonts w:ascii="Arial" w:hAnsi="Arial" w:cs="Arial"/>
-                <w:b/>
-                <w:bCs/>
-                <w:color w:val="4F6128"/>
-                <w:lang w:val="en-GB"/>
-              </w:rPr>
-              <w:t>e.grade</w:t>
-            </w:r>
-            <w:proofErr w:type="spellEnd"/>
-            <w:r>
-              <w:rPr>
-                <w:rFonts w:ascii="Arial" w:hAnsi="Arial" w:cs="Arial"/>
-                <w:b/>
-                <w:bCs/>
-                <w:color w:val="4F6128"/>
-                <w:lang w:val="en-GB"/>
-              </w:rPr>
-              <w:t>), count(</w:t>
-            </w:r>
-            <w:proofErr w:type="spellStart"/>
-            <w:r>
-              <w:rPr>
-                <w:rFonts w:ascii="Arial" w:hAnsi="Arial" w:cs="Arial"/>
-                <w:b/>
-                <w:bCs/>
-                <w:color w:val="4F6128"/>
-                <w:lang w:val="en-GB"/>
-              </w:rPr>
-              <w:t>e.student_id</w:t>
-            </w:r>
-            <w:proofErr w:type="spellEnd"/>
-            <w:r>
-              <w:rPr>
-                <w:rFonts w:ascii="Arial" w:hAnsi="Arial" w:cs="Arial"/>
-                <w:b/>
-                <w:bCs/>
-                <w:color w:val="4F6128"/>
-                <w:lang w:val="en-GB"/>
-              </w:rPr>
-              <w:t>)</w:t>
+              <w:t>Select c.course_name, min(e.grade), max(e.grade), avg(e.grade), count(e.student_id)</w:t>
             </w:r>
           </w:p>
           <w:p>
@@ -4150,29 +2684,7 @@
                 <w:color w:val="4F6128"/>
                 <w:lang w:val="en-GB"/>
               </w:rPr>
-              <w:t xml:space="preserve">From courses c, </w:t>
-            </w:r>
-            <w:proofErr w:type="spellStart"/>
-            <w:r>
-              <w:rPr>
-                <w:rFonts w:ascii="Arial" w:hAnsi="Arial" w:cs="Arial"/>
-                <w:b/>
-                <w:bCs/>
-                <w:color w:val="4F6128"/>
-                <w:lang w:val="en-GB"/>
-              </w:rPr>
-              <w:t>students_courses</w:t>
-            </w:r>
-            <w:proofErr w:type="spellEnd"/>
-            <w:r>
-              <w:rPr>
-                <w:rFonts w:ascii="Arial" w:hAnsi="Arial" w:cs="Arial"/>
-                <w:b/>
-                <w:bCs/>
-                <w:color w:val="4F6128"/>
-                <w:lang w:val="en-GB"/>
-              </w:rPr>
-              <w:t xml:space="preserve"> e</w:t>
+              <w:t>From courses c, students_courses e</w:t>
             </w:r>
           </w:p>
           <w:p>
@@ -4198,54 +2710,8 @@
                 <w:color w:val="4F6128"/>
                 <w:lang w:val="en-GB"/>
               </w:rPr>
-              <w:t xml:space="preserve">Where </w:t>
-            </w:r>
-            <w:proofErr w:type="spellStart"/>
-            <w:proofErr w:type="gramStart"/>
-            <w:r>
-              <w:rPr>
-                <w:rFonts w:ascii="Arial" w:hAnsi="Arial" w:cs="Arial"/>
-                <w:b/>
-                <w:bCs/>
-                <w:color w:val="4F6128"/>
-                <w:lang w:val="en-GB"/>
-              </w:rPr>
-              <w:t>e.course</w:t>
-            </w:r>
-            <w:proofErr w:type="gramEnd"/>
-            <w:r>
-              <w:rPr>
-                <w:rFonts w:ascii="Arial" w:hAnsi="Arial" w:cs="Arial"/>
-                <w:b/>
-                <w:bCs/>
-                <w:color w:val="4F6128"/>
-                <w:lang w:val="en-GB"/>
-              </w:rPr>
-              <w:t>_id</w:t>
-            </w:r>
-            <w:proofErr w:type="spellEnd"/>
-            <w:r>
-              <w:rPr>
-                <w:rFonts w:ascii="Arial" w:hAnsi="Arial" w:cs="Arial"/>
-                <w:b/>
-                <w:bCs/>
-                <w:color w:val="4F6128"/>
-                <w:lang w:val="en-GB"/>
-              </w:rPr>
-              <w:t xml:space="preserve"> = </w:t>
-            </w:r>
-            <w:proofErr w:type="spellStart"/>
-            <w:r>
-              <w:rPr>
-                <w:rFonts w:ascii="Arial" w:hAnsi="Arial" w:cs="Arial"/>
-                <w:b/>
-                <w:bCs/>
-                <w:color w:val="4F6128"/>
-                <w:lang w:val="en-GB"/>
-              </w:rPr>
-              <w:t>c.course_id</w:t>
-            </w:r>
-            <w:proofErr w:type="spellEnd"/>
+              <w:t>Where e.course_id = c.course_id</w:t>
+            </w:r>
           </w:p>
           <w:p>
             <w:pPr>
@@ -4270,41 +2736,7 @@
                 <w:color w:val="4F6128"/>
                 <w:lang w:val="en-GB"/>
               </w:rPr>
-              <w:t xml:space="preserve">Group by </w:t>
-            </w:r>
-            <w:proofErr w:type="spellStart"/>
-            <w:proofErr w:type="gramStart"/>
-            <w:r>
-              <w:rPr>
-                <w:rFonts w:ascii="Arial" w:hAnsi="Arial" w:cs="Arial"/>
-                <w:b/>
-                <w:bCs/>
-                <w:color w:val="4F6128"/>
-                <w:lang w:val="en-GB"/>
-              </w:rPr>
-              <w:t>c.course</w:t>
-            </w:r>
-            <w:proofErr w:type="gramEnd"/>
-            <w:r>
-              <w:rPr>
-                <w:rFonts w:ascii="Arial" w:hAnsi="Arial" w:cs="Arial"/>
-                <w:b/>
-                <w:bCs/>
-                <w:color w:val="4F6128"/>
-                <w:lang w:val="en-GB"/>
-              </w:rPr>
-              <w:t>_name</w:t>
-            </w:r>
-            <w:proofErr w:type="spellEnd"/>
-            <w:r>
-              <w:rPr>
-                <w:rFonts w:ascii="Arial" w:hAnsi="Arial" w:cs="Arial"/>
-                <w:b/>
-                <w:bCs/>
-                <w:color w:val="4F6128"/>
-                <w:lang w:val="en-GB"/>
-              </w:rPr>
-              <w:t>;</w:t>
+              <w:t>Group by c.course_name;</w:t>
             </w:r>
           </w:p>
           <w:p>
@@ -4528,88 +2960,8 @@
                 <w:color w:val="4F6128"/>
                 <w:lang w:val="en-GB"/>
               </w:rPr>
-              <w:t xml:space="preserve">Select </w:t>
-            </w:r>
-            <w:proofErr w:type="spellStart"/>
-            <w:proofErr w:type="gramStart"/>
-            <w:r>
-              <w:rPr>
-                <w:rFonts w:ascii="Arial" w:hAnsi="Arial" w:cs="Arial"/>
-                <w:b/>
-                <w:bCs/>
-                <w:color w:val="4F6128"/>
-                <w:lang w:val="en-GB"/>
-              </w:rPr>
-              <w:t>concat</w:t>
-            </w:r>
-            <w:proofErr w:type="spellEnd"/>
-            <w:r>
-              <w:rPr>
-                <w:rFonts w:ascii="Arial" w:hAnsi="Arial" w:cs="Arial"/>
-                <w:b/>
-                <w:bCs/>
-                <w:color w:val="4F6128"/>
-                <w:lang w:val="en-GB"/>
-              </w:rPr>
-              <w:t>(</w:t>
-            </w:r>
-            <w:proofErr w:type="spellStart"/>
-            <w:proofErr w:type="gramEnd"/>
-            <w:r>
-              <w:rPr>
-                <w:rFonts w:ascii="Arial" w:hAnsi="Arial" w:cs="Arial"/>
-                <w:b/>
-                <w:bCs/>
-                <w:color w:val="4F6128"/>
-                <w:lang w:val="en-GB"/>
-              </w:rPr>
-              <w:t>s.first_name</w:t>
-            </w:r>
-            <w:proofErr w:type="spellEnd"/>
-            <w:r>
-              <w:rPr>
-                <w:rFonts w:ascii="Arial" w:hAnsi="Arial" w:cs="Arial"/>
-                <w:b/>
-                <w:bCs/>
-                <w:color w:val="4F6128"/>
-                <w:lang w:val="en-GB"/>
-              </w:rPr>
-              <w:t>,” “,</w:t>
-            </w:r>
-            <w:proofErr w:type="spellStart"/>
-            <w:r>
-              <w:rPr>
-                <w:rFonts w:ascii="Arial" w:hAnsi="Arial" w:cs="Arial"/>
-                <w:b/>
-                <w:bCs/>
-                <w:color w:val="4F6128"/>
-                <w:lang w:val="en-GB"/>
-              </w:rPr>
-              <w:t>s.last_name</w:t>
-            </w:r>
-            <w:proofErr w:type="spellEnd"/>
-            <w:r>
-              <w:rPr>
-                <w:rFonts w:ascii="Arial" w:hAnsi="Arial" w:cs="Arial"/>
-                <w:b/>
-                <w:bCs/>
-                <w:color w:val="4F6128"/>
-                <w:lang w:val="en-GB"/>
-              </w:rPr>
-              <w:t xml:space="preserve">)as </w:t>
-            </w:r>
-            <w:proofErr w:type="spellStart"/>
-            <w:r>
-              <w:rPr>
-                <w:rFonts w:ascii="Arial" w:hAnsi="Arial" w:cs="Arial"/>
-                <w:b/>
-                <w:bCs/>
-                <w:color w:val="4F6128"/>
-                <w:lang w:val="en-GB"/>
-              </w:rPr>
-              <w:t>student_name</w:t>
-            </w:r>
-            <w:proofErr w:type="spellEnd"/>
+              <w:t>Select concat(s.first_name,” “,s.last_name)as student_name</w:t>
+            </w:r>
           </w:p>
           <w:p>
             <w:pPr>
@@ -4659,105 +3011,7 @@
                 <w:color w:val="4F6128"/>
                 <w:lang w:val="en-GB"/>
               </w:rPr>
-              <w:t xml:space="preserve">Where </w:t>
-            </w:r>
-            <w:proofErr w:type="spellStart"/>
-            <w:r>
-              <w:rPr>
-                <w:rFonts w:ascii="Arial" w:hAnsi="Arial" w:cs="Arial"/>
-                <w:b/>
-                <w:bCs/>
-                <w:color w:val="4F6128"/>
-                <w:lang w:val="en-GB"/>
-              </w:rPr>
-              <w:t>birth_date</w:t>
-            </w:r>
-            <w:proofErr w:type="spellEnd"/>
-            <w:r>
-              <w:rPr>
-                <w:rFonts w:ascii="Arial" w:hAnsi="Arial" w:cs="Arial"/>
-                <w:b/>
-                <w:bCs/>
-                <w:color w:val="4F6128"/>
-                <w:lang w:val="en-GB"/>
-              </w:rPr>
-              <w:t xml:space="preserve"> &lt; (select </w:t>
-            </w:r>
-            <w:proofErr w:type="spellStart"/>
-            <w:r>
-              <w:rPr>
-                <w:rFonts w:ascii="Arial" w:hAnsi="Arial" w:cs="Arial"/>
-                <w:b/>
-                <w:bCs/>
-                <w:color w:val="4F6128"/>
-                <w:lang w:val="en-GB"/>
-              </w:rPr>
-              <w:t>birth_date</w:t>
-            </w:r>
-            <w:proofErr w:type="spellEnd"/>
-            <w:r>
-              <w:rPr>
-                <w:rFonts w:ascii="Arial" w:hAnsi="Arial" w:cs="Arial"/>
-                <w:b/>
-                <w:bCs/>
-                <w:color w:val="4F6128"/>
-                <w:lang w:val="en-GB"/>
-              </w:rPr>
-              <w:t xml:space="preserve"> </w:t>
-            </w:r>
-            <w:proofErr w:type="gramStart"/>
-            <w:r>
-              <w:rPr>
-                <w:rFonts w:ascii="Arial" w:hAnsi="Arial" w:cs="Arial"/>
-                <w:b/>
-                <w:bCs/>
-                <w:color w:val="4F6128"/>
-                <w:lang w:val="en-GB"/>
-              </w:rPr>
-              <w:t>From</w:t>
-            </w:r>
-            <w:proofErr w:type="gramEnd"/>
-            <w:r>
-              <w:rPr>
-                <w:rFonts w:ascii="Arial" w:hAnsi="Arial" w:cs="Arial"/>
-                <w:b/>
-                <w:bCs/>
-                <w:color w:val="4F6128"/>
-                <w:lang w:val="en-GB"/>
-              </w:rPr>
-              <w:t xml:space="preserve"> students</w:t>
-            </w:r>
-            <w:r>
-              <w:rPr>
-                <w:rFonts w:ascii="Arial" w:hAnsi="Arial" w:cs="Arial"/>
-                <w:b/>
-                <w:bCs/>
-                <w:color w:val="4F6128"/>
-                <w:lang w:val="en-GB"/>
-              </w:rPr>
-              <w:t xml:space="preserve"> where </w:t>
-            </w:r>
-            <w:proofErr w:type="spellStart"/>
-            <w:r>
-              <w:rPr>
-                <w:rFonts w:ascii="Arial" w:hAnsi="Arial" w:cs="Arial"/>
-                <w:b/>
-                <w:bCs/>
-                <w:color w:val="4F6128"/>
-                <w:lang w:val="en-GB"/>
-              </w:rPr>
-              <w:t>student_id</w:t>
-            </w:r>
-            <w:proofErr w:type="spellEnd"/>
-            <w:r>
-              <w:rPr>
-                <w:rFonts w:ascii="Arial" w:hAnsi="Arial" w:cs="Arial"/>
-                <w:b/>
-                <w:bCs/>
-                <w:color w:val="4F6128"/>
-                <w:lang w:val="en-GB"/>
-              </w:rPr>
-              <w:t xml:space="preserve"> = 1);</w:t>
+              <w:t>Where birth_date &lt; (select birth_date From students where student_id = 1);</w:t>
             </w:r>
           </w:p>
           <w:p>
@@ -5024,17 +3278,7 @@
                 <w:color w:val="4F6128"/>
                 <w:lang w:val="en-GB"/>
               </w:rPr>
-              <w:t xml:space="preserve">From </w:t>
-            </w:r>
-            <w:r>
-              <w:rPr>
-                <w:rFonts w:ascii="Arial" w:hAnsi="Arial" w:cs="Arial"/>
-                <w:b/>
-                <w:bCs/>
-                <w:color w:val="4F6128"/>
-                <w:lang w:val="en-GB"/>
-              </w:rPr>
-              <w:t>courses</w:t>
+              <w:t>From courses</w:t>
             </w:r>
           </w:p>
           <w:p>
@@ -5059,73 +3303,37 @@
                 <w:color w:val="4F6128"/>
                 <w:lang w:val="en-GB"/>
               </w:rPr>
-              <w:t xml:space="preserve">Where </w:t>
-            </w:r>
-            <w:proofErr w:type="spellStart"/>
-            <w:r>
-              <w:rPr>
-                <w:rFonts w:ascii="Arial" w:hAnsi="Arial" w:cs="Arial"/>
-                <w:b/>
-                <w:bCs/>
-                <w:color w:val="4F6128"/>
-                <w:lang w:val="en-GB"/>
-              </w:rPr>
-              <w:t>credit_hour</w:t>
-            </w:r>
-            <w:proofErr w:type="spellEnd"/>
-            <w:r>
-              <w:rPr>
-                <w:rFonts w:ascii="Arial" w:hAnsi="Arial" w:cs="Arial"/>
-                <w:b/>
-                <w:bCs/>
-                <w:color w:val="4F6128"/>
-                <w:lang w:val="en-GB"/>
-              </w:rPr>
-              <w:t xml:space="preserve"> &lt; (select </w:t>
-            </w:r>
-            <w:proofErr w:type="spellStart"/>
-            <w:r>
-              <w:rPr>
-                <w:rFonts w:ascii="Arial" w:hAnsi="Arial" w:cs="Arial"/>
-                <w:b/>
-                <w:bCs/>
-                <w:color w:val="4F6128"/>
-                <w:lang w:val="en-GB"/>
-              </w:rPr>
-              <w:t>credit_hour</w:t>
-            </w:r>
-            <w:proofErr w:type="spellEnd"/>
-            <w:r>
-              <w:rPr>
-                <w:rFonts w:ascii="Arial" w:hAnsi="Arial" w:cs="Arial"/>
-                <w:b/>
-                <w:bCs/>
-                <w:color w:val="4F6128"/>
-                <w:lang w:val="en-GB"/>
-              </w:rPr>
-              <w:t xml:space="preserve"> from courses where </w:t>
-            </w:r>
-            <w:proofErr w:type="spellStart"/>
-            <w:r>
-              <w:rPr>
-                <w:rFonts w:ascii="Arial" w:hAnsi="Arial" w:cs="Arial"/>
-                <w:b/>
-                <w:bCs/>
-                <w:color w:val="4F6128"/>
-                <w:lang w:val="en-GB"/>
-              </w:rPr>
-              <w:t>course_name</w:t>
-            </w:r>
-            <w:proofErr w:type="spellEnd"/>
-            <w:r>
-              <w:rPr>
-                <w:rFonts w:ascii="Arial" w:hAnsi="Arial" w:cs="Arial"/>
-                <w:b/>
-                <w:bCs/>
-                <w:color w:val="4F6128"/>
-                <w:lang w:val="en-GB"/>
-              </w:rPr>
-              <w:t xml:space="preserve"> like (</w:t>
+              <w:t xml:space="preserve">Where credit_hour </w:t>
+            </w:r>
+            <w:r>
+              <w:rPr>
+                <w:rFonts w:ascii="Arial" w:hAnsi="Arial" w:cs="Arial"/>
+                <w:b/>
+                <w:bCs/>
+                <w:color w:val="4F6128"/>
+                <w:lang w:val="en-GB"/>
+              </w:rPr>
+              <w:t>=</w:t>
+            </w:r>
+            <w:r>
+              <w:rPr>
+                <w:rFonts w:ascii="Arial" w:hAnsi="Arial" w:cs="Arial"/>
+                <w:b/>
+                <w:bCs/>
+                <w:color w:val="4F6128"/>
+                <w:lang w:val="en-GB"/>
+              </w:rPr>
+              <w:t xml:space="preserve"> (select </w:t>
+            </w:r>
+            <w:r>
+              <w:rPr>
+                <w:rFonts w:ascii="Arial" w:hAnsi="Arial" w:cs="Arial"/>
+                <w:b/>
+                <w:bCs/>
+                <w:color w:val="4F6128"/>
+                <w:lang w:val="en-GB"/>
+              </w:rPr>
+              <w:t>credit_hour from courses where course_name like (</w:t>
             </w:r>
             <w:r>
               <w:rPr>
@@ -5167,7 +3375,6 @@
               </w:rPr>
               <w:t>)</w:t>
             </w:r>
-            <w:proofErr w:type="gramStart"/>
             <w:r>
               <w:rPr>
                 <w:rFonts w:ascii="Arial" w:hAnsi="Arial" w:cs="Arial"/>
@@ -5178,7 +3385,6 @@
               </w:rPr>
               <w:t>);</w:t>
             </w:r>
-            <w:proofErr w:type="gramEnd"/>
           </w:p>
           <w:p>
             <w:pPr>
@@ -5311,7 +3517,6 @@
               </w:rPr>
               <w:t xml:space="preserve">Create a view  called </w:t>
             </w:r>
-            <w:proofErr w:type="spellStart"/>
             <w:r>
               <w:rPr>
                 <w:rFonts w:ascii="Verdana" w:hAnsi="Verdana"/>
@@ -5323,21 +3528,7 @@
                 <w:sz w:val="20"/>
                 <w:szCs w:val="20"/>
               </w:rPr>
-              <w:t>female_students_vu</w:t>
-            </w:r>
-            <w:proofErr w:type="spellEnd"/>
-            <w:r>
-              <w:rPr>
-                <w:rFonts w:ascii="Verdana" w:hAnsi="Verdana"/>
-                <w:b/>
-                <w:bCs/>
-                <w:i/>
-                <w:iCs/>
-                <w:color w:val="002060"/>
-                <w:sz w:val="20"/>
-                <w:szCs w:val="20"/>
-              </w:rPr>
-              <w:t xml:space="preserve"> </w:t>
+              <w:t xml:space="preserve">female_students_vu </w:t>
             </w:r>
             <w:r>
               <w:rPr>
@@ -5408,7 +3599,6 @@
               </w:rPr>
               <w:t xml:space="preserve">CREATE VIEW </w:t>
             </w:r>
-            <w:proofErr w:type="spellStart"/>
             <w:r>
               <w:rPr>
                 <w:rFonts w:ascii="Arial" w:hAnsi="Arial" w:cs="Arial"/>
@@ -5420,7 +3610,6 @@
               </w:rPr>
               <w:t>female_students_vu</w:t>
             </w:r>
-            <w:proofErr w:type="spellEnd"/>
           </w:p>
           <w:p>
             <w:pPr>
@@ -5500,18 +3689,7 @@
                 <w:color w:val="4F6128"/>
                 <w:lang w:val="en-GB"/>
               </w:rPr>
-              <w:t>students where gender = “female</w:t>
-            </w:r>
-            <w:proofErr w:type="gramStart"/>
-            <w:r>
-              <w:rPr>
-                <w:rFonts w:ascii="Arial" w:hAnsi="Arial" w:cs="Arial"/>
-                <w:b/>
-                <w:bCs/>
-                <w:color w:val="4F6128"/>
-                <w:lang w:val="en-GB"/>
-              </w:rPr>
-              <w:t>”</w:t>
+              <w:t>students where gender = “female”</w:t>
             </w:r>
             <w:r>
               <w:rPr>
@@ -5523,7 +3701,6 @@
               </w:rPr>
               <w:t>;</w:t>
             </w:r>
-            <w:proofErr w:type="gramEnd"/>
           </w:p>
           <w:p>
             <w:pPr>
@@ -5772,7 +3949,6 @@
               </w:rPr>
               <w:t xml:space="preserve">Insert into </w:t>
             </w:r>
-            <w:proofErr w:type="spellStart"/>
             <w:r>
               <w:rPr>
                 <w:rFonts w:ascii="Arial" w:hAnsi="Arial" w:cs="Arial"/>
@@ -5784,7 +3960,6 @@
               </w:rPr>
               <w:t>female_students_vu</w:t>
             </w:r>
-            <w:proofErr w:type="spellEnd"/>
           </w:p>
           <w:p>
             <w:pPr>
@@ -5804,31 +3979,17 @@
                 <w:lang w:val="en-GB"/>
               </w:rPr>
             </w:pPr>
-            <w:proofErr w:type="gramStart"/>
-            <w:r>
-              <w:rPr>
-                <w:rFonts w:ascii="Arial" w:hAnsi="Arial" w:cs="Arial"/>
-                <w:b/>
-                <w:bCs/>
-                <w:i/>
-                <w:iCs/>
-                <w:color w:val="4F6128"/>
-                <w:lang w:val="en-GB"/>
-              </w:rPr>
-              <w:t>Values(</w:t>
-            </w:r>
-            <w:proofErr w:type="gramEnd"/>
-            <w:r>
-              <w:rPr>
-                <w:rFonts w:ascii="Arial" w:hAnsi="Arial" w:cs="Arial"/>
-                <w:b/>
-                <w:bCs/>
-                <w:i/>
-                <w:iCs/>
-                <w:color w:val="4F6128"/>
-                <w:lang w:val="en-GB"/>
-              </w:rPr>
-              <w:t xml:space="preserve">6, “Mahmoud”, “Kamal”, NULL, NULL, “male”, </w:t>
+            <w:r>
+              <w:rPr>
+                <w:rFonts w:ascii="Arial" w:hAnsi="Arial" w:cs="Arial"/>
+                <w:b/>
+                <w:bCs/>
+                <w:i/>
+                <w:iCs/>
+                <w:color w:val="4F6128"/>
+                <w:lang w:val="en-GB"/>
+              </w:rPr>
+              <w:t xml:space="preserve">Values(6, “Mahmoud”, “Kamal”, NULL, NULL, “male”, </w:t>
             </w:r>
             <w:r>
               <w:rPr>
@@ -5988,35 +4149,7 @@
                 <w:sz w:val="20"/>
                 <w:szCs w:val="20"/>
               </w:rPr>
-              <w:t xml:space="preserve">from the </w:t>
-            </w:r>
-            <w:proofErr w:type="gramStart"/>
-            <w:r>
-              <w:rPr>
-                <w:rFonts w:ascii="Verdana" w:hAnsi="Verdana"/>
-                <w:b/>
-                <w:bCs/>
-                <w:i/>
-                <w:iCs/>
-                <w:color w:val="002060"/>
-                <w:sz w:val="20"/>
-                <w:szCs w:val="20"/>
-              </w:rPr>
-              <w:t>students</w:t>
-            </w:r>
-            <w:proofErr w:type="gramEnd"/>
-            <w:r>
-              <w:rPr>
-                <w:rFonts w:ascii="Verdana" w:hAnsi="Verdana"/>
-                <w:b/>
-                <w:bCs/>
-                <w:i/>
-                <w:iCs/>
-                <w:color w:val="002060"/>
-                <w:sz w:val="20"/>
-                <w:szCs w:val="20"/>
-              </w:rPr>
-              <w:t xml:space="preserve"> </w:t>
+              <w:t xml:space="preserve">from the students </w:t>
             </w:r>
             <w:r>
               <w:rPr>
@@ -6310,7 +4443,6 @@
               </w:rPr>
               <w:t xml:space="preserve">view </w:t>
             </w:r>
-            <w:proofErr w:type="spellStart"/>
             <w:r>
               <w:rPr>
                 <w:rFonts w:ascii="Arial" w:hAnsi="Arial" w:cs="Arial"/>
@@ -6322,7 +4454,6 @@
               </w:rPr>
               <w:t>female_students_vu</w:t>
             </w:r>
-            <w:proofErr w:type="spellEnd"/>
             <w:r>
               <w:rPr>
                 <w:rFonts w:ascii="Arial" w:hAnsi="Arial" w:cs="Arial"/>
@@ -6417,22 +4548,8 @@
                 <w:color w:val="4F6128"/>
                 <w:lang w:val="en-GB"/>
               </w:rPr>
-              <w:t xml:space="preserve">WITH CHECK </w:t>
-            </w:r>
-            <w:proofErr w:type="gramStart"/>
-            <w:r>
-              <w:rPr>
-                <w:rFonts w:ascii="Arial" w:hAnsi="Arial" w:cs="Arial"/>
-                <w:b/>
-                <w:bCs/>
-                <w:i/>
-                <w:iCs/>
-                <w:color w:val="4F6128"/>
-                <w:lang w:val="en-GB"/>
-              </w:rPr>
-              <w:t>OPTION;</w:t>
-            </w:r>
-            <w:proofErr w:type="gramEnd"/>
+              <w:t>WITH CHECK OPTION;</w:t>
+            </w:r>
           </w:p>
           <w:p>
             <w:pPr>
@@ -6551,7 +4668,6 @@
               </w:rPr>
               <w:t xml:space="preserve">Insert into </w:t>
             </w:r>
-            <w:proofErr w:type="spellStart"/>
             <w:r>
               <w:rPr>
                 <w:rFonts w:ascii="Arial" w:hAnsi="Arial" w:cs="Arial"/>
@@ -6563,7 +4679,6 @@
               </w:rPr>
               <w:t>female_students_vu</w:t>
             </w:r>
-            <w:proofErr w:type="spellEnd"/>
           </w:p>
           <w:p>
             <w:pPr>
@@ -6582,43 +4697,17 @@
                 <w:szCs w:val="20"/>
               </w:rPr>
             </w:pPr>
-            <w:proofErr w:type="gramStart"/>
-            <w:r>
-              <w:rPr>
-                <w:rFonts w:ascii="Arial" w:hAnsi="Arial" w:cs="Arial"/>
-                <w:b/>
-                <w:bCs/>
-                <w:i/>
-                <w:iCs/>
-                <w:color w:val="4F6128"/>
-                <w:lang w:val="en-GB"/>
-              </w:rPr>
-              <w:t>Values(</w:t>
-            </w:r>
-            <w:proofErr w:type="gramEnd"/>
-            <w:r>
-              <w:rPr>
-                <w:rFonts w:ascii="Arial" w:hAnsi="Arial" w:cs="Arial"/>
-                <w:b/>
-                <w:bCs/>
-                <w:i/>
-                <w:iCs/>
-                <w:color w:val="4F6128"/>
-                <w:lang w:val="en-GB"/>
-              </w:rPr>
-              <w:t>7</w:t>
-            </w:r>
-            <w:r>
-              <w:rPr>
-                <w:rFonts w:ascii="Arial" w:hAnsi="Arial" w:cs="Arial"/>
-                <w:b/>
-                <w:bCs/>
-                <w:i/>
-                <w:iCs/>
-                <w:color w:val="4F6128"/>
-                <w:lang w:val="en-GB"/>
-              </w:rPr>
-              <w:t>, “Mahmoud”, “Kamal”, NULL, NULL, “male”, “1991-09-01”);</w:t>
+            <w:r>
+              <w:rPr>
+                <w:rFonts w:ascii="Arial" w:hAnsi="Arial" w:cs="Arial"/>
+                <w:b/>
+                <w:bCs/>
+                <w:i/>
+                <w:iCs/>
+                <w:color w:val="4F6128"/>
+                <w:lang w:val="en-GB"/>
+              </w:rPr>
+              <w:t>Values(7, “Mahmoud”, “Kamal”, NULL, NULL, “male”, “1991-09-01”);</w:t>
             </w:r>
             <w:r>
               <w:rPr>
@@ -6809,7 +4898,6 @@
               </w:rPr>
               <w:t xml:space="preserve"> of the </w:t>
             </w:r>
-            <w:proofErr w:type="spellStart"/>
             <w:r>
               <w:rPr>
                 <w:rFonts w:ascii="Verdana" w:hAnsi="Verdana"/>
@@ -6821,21 +4909,7 @@
                 <w:sz w:val="20"/>
                 <w:szCs w:val="20"/>
               </w:rPr>
-              <w:t>female_students_vu</w:t>
-            </w:r>
-            <w:proofErr w:type="spellEnd"/>
-            <w:r>
-              <w:rPr>
-                <w:rFonts w:ascii="Verdana" w:hAnsi="Verdana"/>
-                <w:b/>
-                <w:bCs/>
-                <w:i/>
-                <w:iCs/>
-                <w:color w:val="002060"/>
-                <w:sz w:val="20"/>
-                <w:szCs w:val="20"/>
-              </w:rPr>
-              <w:t xml:space="preserve"> </w:t>
+              <w:t xml:space="preserve">female_students_vu </w:t>
             </w:r>
             <w:r>
               <w:rPr>
@@ -6921,20 +4995,7 @@
                 <w:color w:val="4F6128"/>
                 <w:lang w:val="en-GB"/>
               </w:rPr>
-              <w:t>INFORMATION_</w:t>
-            </w:r>
-            <w:proofErr w:type="gramStart"/>
-            <w:r>
-              <w:rPr>
-                <w:rFonts w:ascii="Arial" w:hAnsi="Arial" w:cs="Arial"/>
-                <w:b/>
-                <w:bCs/>
-                <w:i/>
-                <w:iCs/>
-                <w:color w:val="4F6128"/>
-                <w:lang w:val="en-GB"/>
-              </w:rPr>
-              <w:t>SCHEMA</w:t>
+              <w:t>INFORMATION_SCHEMA</w:t>
             </w:r>
             <w:r>
               <w:rPr>
@@ -6948,7 +5009,6 @@
               </w:rPr>
               <w:t>;</w:t>
             </w:r>
-            <w:proofErr w:type="gramEnd"/>
           </w:p>
           <w:p>
             <w:pPr>
@@ -7044,7 +5104,6 @@
               </w:rPr>
               <w:t>“</w:t>
             </w:r>
-            <w:proofErr w:type="spellStart"/>
             <w:r>
               <w:rPr>
                 <w:rFonts w:ascii="Arial" w:hAnsi="Arial" w:cs="Arial"/>
@@ -7056,7 +5115,6 @@
               </w:rPr>
               <w:t>female_students_vu</w:t>
             </w:r>
-            <w:proofErr w:type="spellEnd"/>
             <w:r>
               <w:rPr>
                 <w:rFonts w:ascii="Arial" w:hAnsi="Arial" w:cs="Arial"/>
@@ -7119,19 +5177,7 @@
                 <w:iCs/>
                 <w:color w:val="4F6128"/>
               </w:rPr>
-              <w:t>OS</w:t>
-            </w:r>
-            <w:proofErr w:type="gramStart"/>
-            <w:r>
-              <w:rPr>
-                <w:rFonts w:ascii="Arial" w:hAnsi="Arial" w:cs="Arial"/>
-                <w:b/>
-                <w:bCs/>
-                <w:i/>
-                <w:iCs/>
-                <w:color w:val="4F6128"/>
-              </w:rPr>
-              <w:t>42</w:t>
+              <w:t>OS42</w:t>
             </w:r>
             <w:r>
               <w:rPr>
@@ -7155,20 +5201,7 @@
                 <w:color w:val="4F6128"/>
                 <w:lang w:val="en-GB"/>
               </w:rPr>
-              <w:t>\</w:t>
-            </w:r>
-            <w:proofErr w:type="gramEnd"/>
-            <w:r>
-              <w:rPr>
-                <w:rFonts w:ascii="Arial" w:hAnsi="Arial" w:cs="Arial"/>
-                <w:b/>
-                <w:bCs/>
-                <w:i/>
-                <w:iCs/>
-                <w:color w:val="4F6128"/>
-                <w:lang w:val="en-GB"/>
-              </w:rPr>
-              <w:t>G</w:t>
+              <w:t>\G</w:t>
             </w:r>
           </w:p>
           <w:p>
@@ -7228,63 +5261,7 @@
                 <w:sz w:val="20"/>
                 <w:szCs w:val="20"/>
               </w:rPr>
-              <w:t>SELECT TABLE_</w:t>
-            </w:r>
-            <w:proofErr w:type="gramStart"/>
-            <w:r>
-              <w:rPr>
-                <w:rFonts w:ascii="Verdana" w:hAnsi="Verdana"/>
-                <w:b/>
-                <w:bCs/>
-                <w:i/>
-                <w:iCs/>
-                <w:color w:val="4F6228" w:themeColor="accent3" w:themeShade="80"/>
-                <w:sz w:val="20"/>
-                <w:szCs w:val="20"/>
-              </w:rPr>
-              <w:t>NAME,TABLE</w:t>
-            </w:r>
-            <w:proofErr w:type="gramEnd"/>
-            <w:r>
-              <w:rPr>
-                <w:rFonts w:ascii="Verdana" w:hAnsi="Verdana"/>
-                <w:b/>
-                <w:bCs/>
-                <w:i/>
-                <w:iCs/>
-                <w:color w:val="4F6228" w:themeColor="accent3" w:themeShade="80"/>
-                <w:sz w:val="20"/>
-                <w:szCs w:val="20"/>
-              </w:rPr>
-              <w:t>_SCHEMA,VIEW_DEFINITION FROM INFORMATION_SCHEMA.VIEWS WHERE TABLE_SCHEMA = 'OS42' AND TABLE_NAME = '</w:t>
-            </w:r>
-            <w:proofErr w:type="spellStart"/>
-            <w:r>
-              <w:rPr>
-                <w:rFonts w:ascii="Verdana" w:hAnsi="Verdana"/>
-                <w:b/>
-                <w:bCs/>
-                <w:i/>
-                <w:iCs/>
-                <w:color w:val="4F6228" w:themeColor="accent3" w:themeShade="80"/>
-                <w:sz w:val="20"/>
-                <w:szCs w:val="20"/>
-              </w:rPr>
-              <w:t>female_students_vu</w:t>
-            </w:r>
-            <w:proofErr w:type="spellEnd"/>
-            <w:r>
-              <w:rPr>
-                <w:rFonts w:ascii="Verdana" w:hAnsi="Verdana"/>
-                <w:b/>
-                <w:bCs/>
-                <w:i/>
-                <w:iCs/>
-                <w:color w:val="4F6228" w:themeColor="accent3" w:themeShade="80"/>
-                <w:sz w:val="20"/>
-                <w:szCs w:val="20"/>
-              </w:rPr>
-              <w:t>';</w:t>
+              <w:t>SELECT TABLE_NAME,TABLE_SCHEMA,VIEW_DEFINITION FROM INFORMATION_SCHEMA.VIEWS WHERE TABLE_SCHEMA = 'OS42' AND TABLE_NAME = 'female_students_vu';</w:t>
             </w:r>
           </w:p>
         </w:tc>
@@ -7383,7 +5360,6 @@
               </w:rPr>
               <w:t xml:space="preserve">, </w:t>
             </w:r>
-            <w:proofErr w:type="spellStart"/>
             <w:r>
               <w:rPr>
                 <w:rFonts w:ascii="Verdana" w:hAnsi="Verdana"/>
@@ -7397,7 +5373,6 @@
               </w:rPr>
               <w:t>table_rows</w:t>
             </w:r>
-            <w:proofErr w:type="spellEnd"/>
             <w:r>
               <w:rPr>
                 <w:rFonts w:ascii="Verdana" w:hAnsi="Verdana"/>
@@ -7410,7 +5385,6 @@
               </w:rPr>
               <w:t xml:space="preserve">, </w:t>
             </w:r>
-            <w:proofErr w:type="spellStart"/>
             <w:r>
               <w:rPr>
                 <w:rFonts w:ascii="Verdana" w:hAnsi="Verdana"/>
@@ -7424,7 +5398,6 @@
               </w:rPr>
               <w:t>auto_increment</w:t>
             </w:r>
-            <w:proofErr w:type="spellEnd"/>
             <w:r>
               <w:rPr>
                 <w:rFonts w:ascii="Verdana" w:hAnsi="Verdana"/>
@@ -7548,35 +5521,7 @@
                 <w:sz w:val="20"/>
                 <w:szCs w:val="20"/>
               </w:rPr>
-              <w:t xml:space="preserve">TABLE_ROWS,TABLE_COMMENT,CREATE_TIME,AUTO_INCREMENT FROM </w:t>
-            </w:r>
-            <w:proofErr w:type="spellStart"/>
-            <w:r>
-              <w:rPr>
-                <w:rFonts w:ascii="Verdana" w:hAnsi="Verdana"/>
-                <w:b/>
-                <w:bCs/>
-                <w:i/>
-                <w:iCs/>
-                <w:color w:val="4F6228" w:themeColor="accent3" w:themeShade="80"/>
-                <w:sz w:val="20"/>
-                <w:szCs w:val="20"/>
-              </w:rPr>
-              <w:t>INFORMATION_SCHEMA.Tables</w:t>
-            </w:r>
-            <w:proofErr w:type="spellEnd"/>
-            <w:r>
-              <w:rPr>
-                <w:rFonts w:ascii="Verdana" w:hAnsi="Verdana"/>
-                <w:b/>
-                <w:bCs/>
-                <w:i/>
-                <w:iCs/>
-                <w:color w:val="4F6228" w:themeColor="accent3" w:themeShade="80"/>
-                <w:sz w:val="20"/>
-                <w:szCs w:val="20"/>
-              </w:rPr>
-              <w:t xml:space="preserve"> WHERE TABLE_SCHEMA = 'OS42' AND TABLE_NAME = 'students'</w:t>
+              <w:t>TABLE_ROWS,TABLE_COMMENT,CREATE_TIME,AUTO_INCREMENT FROM INFORMATION_SCHEMA.Tables WHERE TABLE_SCHEMA = 'OS42' AND TABLE_NAME = 'students'</w:t>
             </w:r>
             <w:r>
               <w:rPr>
@@ -7660,33 +5605,7 @@
                 <w:sz w:val="20"/>
                 <w:szCs w:val="20"/>
               </w:rPr>
-              <w:t xml:space="preserve">Create a nonunique index on the foreign key column (COURSE_ID) in the </w:t>
-            </w:r>
-            <w:proofErr w:type="spellStart"/>
-            <w:r>
-              <w:rPr>
-                <w:rFonts w:ascii="Verdana" w:hAnsi="Verdana"/>
-                <w:b/>
-                <w:bCs/>
-                <w:i/>
-                <w:iCs/>
-                <w:sz w:val="20"/>
-                <w:szCs w:val="20"/>
-              </w:rPr>
-              <w:t>students_courses</w:t>
-            </w:r>
-            <w:proofErr w:type="spellEnd"/>
-            <w:r>
-              <w:rPr>
-                <w:rFonts w:ascii="Verdana" w:hAnsi="Verdana"/>
-                <w:b/>
-                <w:bCs/>
-                <w:i/>
-                <w:iCs/>
-                <w:sz w:val="20"/>
-                <w:szCs w:val="20"/>
-              </w:rPr>
-              <w:t xml:space="preserve"> table.</w:t>
+              <w:t>Create a nonunique index on the foreign key column (COURSE_ID) in the students_courses table.</w:t>
             </w:r>
           </w:p>
         </w:tc>
@@ -7750,29 +5669,16 @@
               </w:rPr>
               <w:t xml:space="preserve">ALTER TABLE </w:t>
             </w:r>
-            <w:proofErr w:type="spellStart"/>
-            <w:r>
-              <w:rPr>
-                <w:rFonts w:ascii="Arial" w:hAnsi="Arial" w:cs="Arial"/>
-                <w:b/>
-                <w:bCs/>
-                <w:i/>
-                <w:iCs/>
-                <w:color w:val="4F6128"/>
-              </w:rPr>
-              <w:t>students_courses</w:t>
-            </w:r>
-            <w:proofErr w:type="spellEnd"/>
-            <w:r>
-              <w:rPr>
-                <w:rFonts w:ascii="Arial" w:hAnsi="Arial" w:cs="Arial"/>
-                <w:b/>
-                <w:bCs/>
-                <w:i/>
-                <w:iCs/>
-                <w:color w:val="4F6128"/>
-              </w:rPr>
-              <w:t xml:space="preserve"> </w:t>
+            <w:r>
+              <w:rPr>
+                <w:rFonts w:ascii="Arial" w:hAnsi="Arial" w:cs="Arial"/>
+                <w:b/>
+                <w:bCs/>
+                <w:i/>
+                <w:iCs/>
+                <w:color w:val="4F6128"/>
+              </w:rPr>
+              <w:t xml:space="preserve">students_courses </w:t>
             </w:r>
             <w:r>
               <w:rPr>
@@ -7808,7 +5714,6 @@
               </w:rPr>
               <w:t>COURSE_ID</w:t>
             </w:r>
-            <w:proofErr w:type="gramStart"/>
             <w:r>
               <w:rPr>
                 <w:rFonts w:ascii="Arial" w:hAnsi="Arial" w:cs="Arial"/>
@@ -7821,7 +5726,6 @@
               </w:rPr>
               <w:t>);</w:t>
             </w:r>
-            <w:proofErr w:type="gramEnd"/>
           </w:p>
           <w:p>
             <w:pPr>
@@ -7910,31 +5814,17 @@
               </w:rPr>
               <w:t xml:space="preserve">SHOW INDEX from </w:t>
             </w:r>
-            <w:proofErr w:type="spellStart"/>
-            <w:r>
-              <w:rPr>
-                <w:rFonts w:ascii="Arial" w:hAnsi="Arial" w:cs="Arial"/>
-                <w:b/>
-                <w:bCs/>
-                <w:i/>
-                <w:iCs/>
-                <w:color w:val="4F6128"/>
-              </w:rPr>
-              <w:t>students_</w:t>
-            </w:r>
-            <w:proofErr w:type="gramStart"/>
-            <w:r>
-              <w:rPr>
-                <w:rFonts w:ascii="Arial" w:hAnsi="Arial" w:cs="Arial"/>
-                <w:b/>
-                <w:bCs/>
-                <w:i/>
-                <w:iCs/>
-                <w:color w:val="4F6128"/>
-              </w:rPr>
-              <w:t>courses</w:t>
-            </w:r>
-            <w:proofErr w:type="spellEnd"/>
+            <w:r>
+              <w:rPr>
+                <w:rFonts w:ascii="Arial" w:hAnsi="Arial" w:cs="Arial"/>
+                <w:b/>
+                <w:bCs/>
+                <w:i/>
+                <w:iCs/>
+                <w:color w:val="4F6128"/>
+              </w:rPr>
+              <w:t>students_courses</w:t>
+            </w:r>
             <w:r>
               <w:rPr>
                 <w:rFonts w:ascii="Arial" w:hAnsi="Arial" w:cs="Arial"/>
@@ -7947,7 +5837,6 @@
               </w:rPr>
               <w:t>;</w:t>
             </w:r>
-            <w:proofErr w:type="gramEnd"/>
             <w:r>
               <w:rPr>
                 <w:rFonts w:ascii="Courier New" w:hAnsi="Courier New" w:cs="Courier New"/>
@@ -8123,31 +6012,17 @@
               </w:rPr>
               <w:t>“</w:t>
             </w:r>
-            <w:proofErr w:type="spellStart"/>
-            <w:r>
-              <w:rPr>
-                <w:rFonts w:ascii="Arial" w:hAnsi="Arial" w:cs="Arial"/>
-                <w:b/>
-                <w:bCs/>
-                <w:i/>
-                <w:iCs/>
-                <w:color w:val="4F6128"/>
-                <w:lang w:val="en-GB"/>
-              </w:rPr>
-              <w:t>open_</w:t>
-            </w:r>
-            <w:proofErr w:type="gramStart"/>
-            <w:r>
-              <w:rPr>
-                <w:rFonts w:ascii="Arial" w:hAnsi="Arial" w:cs="Arial"/>
-                <w:b/>
-                <w:bCs/>
-                <w:i/>
-                <w:iCs/>
-                <w:color w:val="4F6128"/>
-                <w:lang w:val="en-GB"/>
-              </w:rPr>
-              <w:t>source</w:t>
+            <w:r>
+              <w:rPr>
+                <w:rFonts w:ascii="Arial" w:hAnsi="Arial" w:cs="Arial"/>
+                <w:b/>
+                <w:bCs/>
+                <w:i/>
+                <w:iCs/>
+                <w:color w:val="4F6128"/>
+                <w:lang w:val="en-GB"/>
+              </w:rPr>
+              <w:t>open_source</w:t>
             </w:r>
             <w:r>
               <w:rPr>
@@ -8173,7 +6048,6 @@
               </w:rPr>
               <w:t>@</w:t>
             </w:r>
-            <w:proofErr w:type="gramEnd"/>
             <w:r>
               <w:rPr>
                 <w:rFonts w:ascii="Arial" w:hAnsi="Arial" w:cs="Arial"/>
@@ -8198,7 +6072,6 @@
               </w:rPr>
               <w:t>localhost</w:t>
             </w:r>
-            <w:proofErr w:type="spellEnd"/>
             <w:r>
               <w:rPr>
                 <w:rFonts w:ascii="Arial" w:hAnsi="Arial" w:cs="Arial"/>
@@ -8262,7 +6135,6 @@
               </w:rPr>
               <w:t>os123</w:t>
             </w:r>
-            <w:proofErr w:type="gramStart"/>
             <w:r>
               <w:rPr>
                 <w:rFonts w:ascii="Arial" w:hAnsi="Arial" w:cs="Arial"/>
@@ -8287,7 +6159,6 @@
               </w:rPr>
               <w:t>;</w:t>
             </w:r>
-            <w:proofErr w:type="gramEnd"/>
             <w:r>
               <w:rPr>
                 <w:rFonts w:ascii="Courier New" w:hAnsi="Courier New" w:cs="Courier New"/>
@@ -8374,7 +6245,6 @@
               </w:rPr>
               <w:t xml:space="preserve">ON </w:t>
             </w:r>
-            <w:proofErr w:type="gramStart"/>
             <w:r>
               <w:rPr>
                 <w:rFonts w:ascii="Arial" w:hAnsi="Arial" w:cs="Arial"/>
@@ -8387,7 +6257,6 @@
               </w:rPr>
               <w:t>*.*</w:t>
             </w:r>
-            <w:proofErr w:type="gramEnd"/>
           </w:p>
           <w:p>
             <w:pPr>
@@ -8425,99 +6294,34 @@
                 <w:color w:val="4F6128"/>
                 <w:lang w:val="en-GB"/>
               </w:rPr>
-              <w:t>“</w:t>
-            </w:r>
-            <w:proofErr w:type="spellStart"/>
-            <w:r>
-              <w:rPr>
-                <w:rFonts w:ascii="Arial" w:hAnsi="Arial" w:cs="Arial"/>
-                <w:b/>
-                <w:bCs/>
-                <w:i/>
-                <w:iCs/>
-                <w:color w:val="4F6128"/>
-                <w:lang w:val="en-GB"/>
-              </w:rPr>
-              <w:t>open_</w:t>
-            </w:r>
-            <w:proofErr w:type="gramStart"/>
-            <w:r>
-              <w:rPr>
-                <w:rFonts w:ascii="Arial" w:hAnsi="Arial" w:cs="Arial"/>
-                <w:b/>
-                <w:bCs/>
-                <w:i/>
-                <w:iCs/>
-                <w:color w:val="4F6128"/>
-                <w:lang w:val="en-GB"/>
-              </w:rPr>
-              <w:t>source”@</w:t>
-            </w:r>
-            <w:proofErr w:type="gramEnd"/>
-            <w:r>
-              <w:rPr>
-                <w:rFonts w:ascii="Arial" w:hAnsi="Arial" w:cs="Arial"/>
-                <w:b/>
-                <w:bCs/>
-                <w:i/>
-                <w:iCs/>
-                <w:color w:val="4F6128"/>
-                <w:lang w:val="en-GB"/>
-              </w:rPr>
-              <w:t>”localhost</w:t>
-            </w:r>
-            <w:proofErr w:type="spellEnd"/>
-            <w:r>
-              <w:rPr>
-                <w:rFonts w:ascii="Arial" w:hAnsi="Arial" w:cs="Arial"/>
-                <w:b/>
-                <w:bCs/>
-                <w:i/>
-                <w:iCs/>
-                <w:color w:val="4F6128"/>
-                <w:lang w:val="en-GB"/>
-              </w:rPr>
-              <w:t>”</w:t>
-            </w:r>
-          </w:p>
-          <w:p>
-            <w:pPr>
-              <w:bidi w:val="0"/>
-              <w:spacing w:line="360" w:lineRule="auto"/>
-              <w:rPr>
-                <w:rFonts w:ascii="Verdana" w:hAnsi="Verdana"/>
-                <w:b/>
-                <w:bCs/>
-                <w:i/>
-                <w:iCs/>
-                <w:sz w:val="20"/>
-                <w:szCs w:val="20"/>
-              </w:rPr>
-            </w:pPr>
-            <w:r>
-              <w:rPr>
-                <w:rFonts w:ascii="Arial" w:hAnsi="Arial" w:cs="Arial"/>
-                <w:b/>
-                <w:bCs/>
-                <w:i/>
-                <w:iCs/>
-                <w:color w:val="4F6128"/>
-                <w:lang w:val="en-GB"/>
-              </w:rPr>
-              <w:t xml:space="preserve">WITH GRANT </w:t>
-            </w:r>
-            <w:proofErr w:type="gramStart"/>
-            <w:r>
-              <w:rPr>
-                <w:rFonts w:ascii="Arial" w:hAnsi="Arial" w:cs="Arial"/>
-                <w:b/>
-                <w:bCs/>
-                <w:i/>
-                <w:iCs/>
-                <w:color w:val="4F6128"/>
-                <w:lang w:val="en-GB"/>
-              </w:rPr>
-              <w:t>OPTION</w:t>
+              <w:t>“open_source”@”localhost”</w:t>
+            </w:r>
+          </w:p>
+          <w:p>
+            <w:pPr>
+              <w:bidi w:val="0"/>
+              <w:spacing w:line="360" w:lineRule="auto"/>
+              <w:rPr>
+                <w:rFonts w:ascii="Verdana" w:hAnsi="Verdana"/>
+                <w:b/>
+                <w:bCs/>
+                <w:i/>
+                <w:iCs/>
+                <w:sz w:val="20"/>
+                <w:szCs w:val="20"/>
+              </w:rPr>
+            </w:pPr>
+            <w:r>
+              <w:rPr>
+                <w:rFonts w:ascii="Arial" w:hAnsi="Arial" w:cs="Arial"/>
+                <w:b/>
+                <w:bCs/>
+                <w:i/>
+                <w:iCs/>
+                <w:color w:val="4F6128"/>
+                <w:lang w:val="en-GB"/>
+              </w:rPr>
+              <w:t>WITH GRANT OPTION</w:t>
             </w:r>
             <w:r>
               <w:rPr>
@@ -8531,7 +6335,6 @@
               </w:rPr>
               <w:t>;</w:t>
             </w:r>
-            <w:proofErr w:type="gramEnd"/>
             <w:r>
               <w:rPr>
                 <w:rFonts w:ascii="Courier New" w:hAnsi="Courier New" w:cs="Courier New"/>
@@ -8671,33 +6474,7 @@
                 <w:sz w:val="20"/>
                 <w:szCs w:val="20"/>
               </w:rPr>
-              <w:t xml:space="preserve">Connect to </w:t>
-            </w:r>
-            <w:proofErr w:type="spellStart"/>
-            <w:r>
-              <w:rPr>
-                <w:rFonts w:ascii="Verdana" w:hAnsi="Verdana"/>
-                <w:b/>
-                <w:bCs/>
-                <w:i/>
-                <w:iCs/>
-                <w:sz w:val="20"/>
-                <w:szCs w:val="20"/>
-              </w:rPr>
-              <w:t>mysql</w:t>
-            </w:r>
-            <w:proofErr w:type="spellEnd"/>
-            <w:r>
-              <w:rPr>
-                <w:rFonts w:ascii="Verdana" w:hAnsi="Verdana"/>
-                <w:b/>
-                <w:bCs/>
-                <w:i/>
-                <w:iCs/>
-                <w:sz w:val="20"/>
-                <w:szCs w:val="20"/>
-              </w:rPr>
-              <w:t xml:space="preserve"> using the user you created and try to insert one record in the courses table.</w:t>
+              <w:t>Connect to mysql using the user you created and try to insert one record in the courses table.</w:t>
             </w:r>
           </w:p>
         </w:tc>
@@ -8757,59 +6534,7 @@
                 <w:color w:val="4F6128"/>
                 <w:lang w:val="en-GB"/>
               </w:rPr>
-              <w:t>“</w:t>
-            </w:r>
-            <w:proofErr w:type="spellStart"/>
-            <w:r>
-              <w:rPr>
-                <w:rFonts w:ascii="Arial" w:hAnsi="Arial" w:cs="Arial"/>
-                <w:b/>
-                <w:bCs/>
-                <w:i/>
-                <w:iCs/>
-                <w:color w:val="4F6128"/>
-                <w:lang w:val="en-GB"/>
-              </w:rPr>
-              <w:t>open_</w:t>
-            </w:r>
-            <w:proofErr w:type="gramStart"/>
-            <w:r>
-              <w:rPr>
-                <w:rFonts w:ascii="Arial" w:hAnsi="Arial" w:cs="Arial"/>
-                <w:b/>
-                <w:bCs/>
-                <w:i/>
-                <w:iCs/>
-                <w:color w:val="4F6128"/>
-                <w:lang w:val="en-GB"/>
-              </w:rPr>
-              <w:t>source”@</w:t>
-            </w:r>
-            <w:proofErr w:type="gramEnd"/>
-            <w:r>
-              <w:rPr>
-                <w:rFonts w:ascii="Arial" w:hAnsi="Arial" w:cs="Arial"/>
-                <w:b/>
-                <w:bCs/>
-                <w:i/>
-                <w:iCs/>
-                <w:color w:val="4F6128"/>
-                <w:lang w:val="en-GB"/>
-              </w:rPr>
-              <w:t>”localhost</w:t>
-            </w:r>
-            <w:proofErr w:type="spellEnd"/>
-            <w:r>
-              <w:rPr>
-                <w:rFonts w:ascii="Arial" w:hAnsi="Arial" w:cs="Arial"/>
-                <w:b/>
-                <w:bCs/>
-                <w:i/>
-                <w:iCs/>
-                <w:color w:val="4F6128"/>
-                <w:lang w:val="en-GB"/>
-              </w:rPr>
-              <w:t>”</w:t>
+              <w:t>“open_source”@”localhost”</w:t>
             </w:r>
             <w:r>
               <w:rPr>
@@ -8886,8 +6611,6 @@
               <w:lastRenderedPageBreak/>
               <w:t>“</w:t>
             </w:r>
-            <w:proofErr w:type="spellStart"/>
-            <w:proofErr w:type="gramStart"/>
             <w:r>
               <w:rPr>
                 <w:rFonts w:ascii="Arial" w:hAnsi="Arial" w:cs="Arial"/>
@@ -8910,33 +6633,7 @@
                 <w:color w:val="4F6128"/>
                 <w:lang w:val="en-GB"/>
               </w:rPr>
-              <w:t>”@</w:t>
-            </w:r>
-            <w:proofErr w:type="gramEnd"/>
-            <w:r>
-              <w:rPr>
-                <w:rFonts w:ascii="Arial" w:hAnsi="Arial" w:cs="Arial"/>
-                <w:b/>
-                <w:bCs/>
-                <w:i/>
-                <w:iCs/>
-                <w:color w:val="4F6128"/>
-                <w:lang w:val="en-GB"/>
-              </w:rPr>
-              <w:t>”localhost</w:t>
-            </w:r>
-            <w:proofErr w:type="spellEnd"/>
-            <w:r>
-              <w:rPr>
-                <w:rFonts w:ascii="Arial" w:hAnsi="Arial" w:cs="Arial"/>
-                <w:b/>
-                <w:bCs/>
-                <w:i/>
-                <w:iCs/>
-                <w:color w:val="4F6128"/>
-                <w:lang w:val="en-GB"/>
-              </w:rPr>
-              <w:t>”</w:t>
+              <w:t>”@”localhost”</w:t>
             </w:r>
             <w:r>
               <w:rPr>
@@ -9143,31 +6840,17 @@
               </w:rPr>
               <w:t>“</w:t>
             </w:r>
-            <w:proofErr w:type="spellStart"/>
-            <w:r>
-              <w:rPr>
-                <w:rFonts w:ascii="Arial" w:hAnsi="Arial" w:cs="Arial"/>
-                <w:b/>
-                <w:bCs/>
-                <w:i/>
-                <w:iCs/>
-                <w:color w:val="4F6128"/>
-                <w:lang w:val="en-GB"/>
-              </w:rPr>
-              <w:t>open_</w:t>
-            </w:r>
-            <w:proofErr w:type="gramStart"/>
-            <w:r>
-              <w:rPr>
-                <w:rFonts w:ascii="Arial" w:hAnsi="Arial" w:cs="Arial"/>
-                <w:b/>
-                <w:bCs/>
-                <w:i/>
-                <w:iCs/>
-                <w:color w:val="4F6128"/>
-                <w:lang w:val="en-GB"/>
-              </w:rPr>
-              <w:t>source</w:t>
+            <w:r>
+              <w:rPr>
+                <w:rFonts w:ascii="Arial" w:hAnsi="Arial" w:cs="Arial"/>
+                <w:b/>
+                <w:bCs/>
+                <w:i/>
+                <w:iCs/>
+                <w:color w:val="4F6128"/>
+                <w:lang w:val="en-GB"/>
+              </w:rPr>
+              <w:t>open_source</w:t>
             </w:r>
             <w:r>
               <w:rPr>
@@ -9193,7 +6876,6 @@
               </w:rPr>
               <w:t>@</w:t>
             </w:r>
-            <w:proofErr w:type="gramEnd"/>
             <w:r>
               <w:rPr>
                 <w:rFonts w:ascii="Arial" w:hAnsi="Arial" w:cs="Arial"/>
@@ -9218,7 +6900,6 @@
               </w:rPr>
               <w:t>localhost</w:t>
             </w:r>
-            <w:proofErr w:type="spellEnd"/>
             <w:r>
               <w:rPr>
                 <w:rFonts w:ascii="Arial" w:hAnsi="Arial" w:cs="Arial"/>
@@ -9255,7 +6936,6 @@
               </w:rPr>
               <w:t>“</w:t>
             </w:r>
-            <w:proofErr w:type="spellStart"/>
             <w:r>
               <w:rPr>
                 <w:rFonts w:ascii="Arial" w:hAnsi="Arial" w:cs="Arial"/>
@@ -9268,7 +6948,6 @@
               </w:rPr>
               <w:t>iti</w:t>
             </w:r>
-            <w:proofErr w:type="spellEnd"/>
             <w:r>
               <w:rPr>
                 <w:rFonts w:ascii="Arial" w:hAnsi="Arial" w:cs="Arial"/>
@@ -9419,33 +7098,7 @@
                 <w:color w:val="4F6128"/>
                 <w:lang w:val="en-GB"/>
               </w:rPr>
-              <w:t>SHOW GRANTS FOR CURRENT_</w:t>
-            </w:r>
-            <w:proofErr w:type="gramStart"/>
-            <w:r>
-              <w:rPr>
-                <w:rFonts w:ascii="Arial" w:hAnsi="Arial" w:cs="Arial"/>
-                <w:b/>
-                <w:bCs/>
-                <w:i/>
-                <w:iCs/>
-                <w:color w:val="4F6128"/>
-                <w:lang w:val="en-GB"/>
-              </w:rPr>
-              <w:t>USER(</w:t>
-            </w:r>
-            <w:proofErr w:type="gramEnd"/>
-            <w:r>
-              <w:rPr>
-                <w:rFonts w:ascii="Arial" w:hAnsi="Arial" w:cs="Arial"/>
-                <w:b/>
-                <w:bCs/>
-                <w:i/>
-                <w:iCs/>
-                <w:color w:val="4F6128"/>
-                <w:lang w:val="en-GB"/>
-              </w:rPr>
-              <w:t>);</w:t>
+              <w:t>SHOW GRANTS FOR CURRENT_USER();</w:t>
             </w:r>
           </w:p>
           <w:p>
@@ -9486,31 +7139,17 @@
               </w:rPr>
               <w:t>“</w:t>
             </w:r>
-            <w:proofErr w:type="spellStart"/>
-            <w:r>
-              <w:rPr>
-                <w:rFonts w:ascii="Arial" w:hAnsi="Arial" w:cs="Arial"/>
-                <w:b/>
-                <w:bCs/>
-                <w:i/>
-                <w:iCs/>
-                <w:color w:val="4F6128"/>
-                <w:lang w:val="en-GB"/>
-              </w:rPr>
-              <w:t>open_</w:t>
-            </w:r>
-            <w:proofErr w:type="gramStart"/>
-            <w:r>
-              <w:rPr>
-                <w:rFonts w:ascii="Arial" w:hAnsi="Arial" w:cs="Arial"/>
-                <w:b/>
-                <w:bCs/>
-                <w:i/>
-                <w:iCs/>
-                <w:color w:val="4F6128"/>
-                <w:lang w:val="en-GB"/>
-              </w:rPr>
-              <w:t>source</w:t>
+            <w:r>
+              <w:rPr>
+                <w:rFonts w:ascii="Arial" w:hAnsi="Arial" w:cs="Arial"/>
+                <w:b/>
+                <w:bCs/>
+                <w:i/>
+                <w:iCs/>
+                <w:color w:val="4F6128"/>
+                <w:lang w:val="en-GB"/>
+              </w:rPr>
+              <w:t>open_source</w:t>
             </w:r>
             <w:r>
               <w:rPr>
@@ -9536,7 +7175,6 @@
               </w:rPr>
               <w:t>@</w:t>
             </w:r>
-            <w:proofErr w:type="gramEnd"/>
             <w:r>
               <w:rPr>
                 <w:rFonts w:ascii="Arial" w:hAnsi="Arial" w:cs="Arial"/>
@@ -9561,7 +7199,6 @@
               </w:rPr>
               <w:t>localhost</w:t>
             </w:r>
-            <w:proofErr w:type="spellEnd"/>
             <w:r>
               <w:rPr>
                 <w:rFonts w:ascii="Arial" w:hAnsi="Arial" w:cs="Arial"/>
@@ -10353,6 +7990,7 @@
     <w:lsdException w:name="HTML Sample" w:semiHidden="1" w:unhideWhenUsed="1"/>
     <w:lsdException w:name="HTML Typewriter" w:semiHidden="1" w:unhideWhenUsed="1"/>
     <w:lsdException w:name="HTML Variable" w:semiHidden="1" w:unhideWhenUsed="1"/>
+    <w:lsdException w:name="Normal Table" w:semiHidden="1" w:unhideWhenUsed="1"/>
     <w:lsdException w:name="annotation subject" w:semiHidden="1" w:unhideWhenUsed="1"/>
     <w:lsdException w:name="No List" w:semiHidden="1" w:unhideWhenUsed="1"/>
     <w:lsdException w:name="Outline List 1" w:semiHidden="1" w:unhideWhenUsed="1"/>
@@ -10395,8 +8033,11 @@
     <w:lsdException w:name="Table Contemporary" w:semiHidden="1" w:unhideWhenUsed="1"/>
     <w:lsdException w:name="Table Elegant" w:semiHidden="1" w:unhideWhenUsed="1"/>
     <w:lsdException w:name="Table Professional" w:semiHidden="1" w:unhideWhenUsed="1"/>
+    <w:lsdException w:name="Table Subtle 1" w:semiHidden="1" w:unhideWhenUsed="1"/>
     <w:lsdException w:name="Table Subtle 2" w:semiHidden="1" w:unhideWhenUsed="1"/>
     <w:lsdException w:name="Table Web 1" w:semiHidden="1" w:unhideWhenUsed="1"/>
+    <w:lsdException w:name="Table Web 2" w:semiHidden="1" w:unhideWhenUsed="1"/>
+    <w:lsdException w:name="Table Web 3" w:semiHidden="1" w:unhideWhenUsed="1"/>
     <w:lsdException w:name="Balloon Text" w:semiHidden="1" w:unhideWhenUsed="1"/>
     <w:lsdException w:name="Table Theme" w:semiHidden="1" w:unhideWhenUsed="1"/>
     <w:lsdException w:name="Placeholder Text" w:semiHidden="1" w:uiPriority="99"/>
@@ -10635,6 +8276,7 @@
   <w:style w:type="character" w:default="1" w:styleId="DefaultParagraphFont">
     <w:name w:val="Default Paragraph Font"/>
     <w:uiPriority w:val="1"/>
+    <w:semiHidden/>
     <w:unhideWhenUsed/>
   </w:style>
   <w:style w:type="table" w:default="1" w:styleId="TableNormal">
@@ -10996,6 +8638,15 @@
 </file>
 
 <file path=customXml/item1.xml><?xml version="1.0" encoding="utf-8"?>
+<?mso-contentType ?>
+<FormTemplates xmlns="http://schemas.microsoft.com/sharepoint/v3/contenttype/forms">
+  <Display>DocumentLibraryForm</Display>
+  <Edit>DocumentLibraryForm</Edit>
+  <New>DocumentLibraryForm</New>
+</FormTemplates>
+</file>
+
+<file path=customXml/item2.xml><?xml version="1.0" encoding="utf-8"?>
 <ct:contentTypeSchema xmlns:ct="http://schemas.microsoft.com/office/2006/metadata/contentType" xmlns:ma="http://schemas.microsoft.com/office/2006/metadata/properties/metaAttributes" ct:_="" ma:_="" ma:contentTypeName="Document" ma:contentTypeID="0x01010083D5279F4772A34F93637D16F023B3B5" ma:contentTypeVersion="12" ma:contentTypeDescription="Create a new document." ma:contentTypeScope="" ma:versionID="ffde5c4325b6540f30045315d4411905">
   <xsd:schema xmlns:xsd="http://www.w3.org/2001/XMLSchema" xmlns:xs="http://www.w3.org/2001/XMLSchema" xmlns:p="http://schemas.microsoft.com/office/2006/metadata/properties" xmlns:ns2="49afd065-790f-441e-8401-44c87111eb43" xmlns:ns3="6d74cda5-db49-4210-8af3-ab81dc982e16" targetNamespace="http://schemas.microsoft.com/office/2006/metadata/properties" ma:root="true" ma:fieldsID="9d246e3f6349451ddfe151db6605ddc4" ns2:_="" ns3:_="">
     <xsd:import namespace="49afd065-790f-441e-8401-44c87111eb43"/>
@@ -11212,15 +8863,6 @@
 </ct:contentTypeSchema>
 </file>
 
-<file path=customXml/item2.xml><?xml version="1.0" encoding="utf-8"?>
-<?mso-contentType ?>
-<FormTemplates xmlns="http://schemas.microsoft.com/sharepoint/v3/contenttype/forms">
-  <Display>DocumentLibraryForm</Display>
-  <Edit>DocumentLibraryForm</Edit>
-  <New>DocumentLibraryForm</New>
-</FormTemplates>
-</file>
-
 <file path=customXml/item3.xml><?xml version="1.0" encoding="utf-8"?>
 <p:properties xmlns:p="http://schemas.microsoft.com/office/2006/metadata/properties" xmlns:xsi="http://www.w3.org/2001/XMLSchema-instance" xmlns:pc="http://schemas.microsoft.com/office/infopath/2007/PartnerControls">
   <documentManagement/>
@@ -11228,6 +8870,14 @@
 </file>
 
 <file path=customXml/itemProps1.xml><?xml version="1.0" encoding="utf-8"?>
+<ds:datastoreItem xmlns:ds="http://schemas.openxmlformats.org/officeDocument/2006/customXml" ds:itemID="{BAC6E569-DAF0-4294-991F-B97B19EFD520}">
+  <ds:schemaRefs>
+    <ds:schemaRef ds:uri="http://schemas.microsoft.com/sharepoint/v3/contenttype/forms"/>
+  </ds:schemaRefs>
+</ds:datastoreItem>
+</file>
+
+<file path=customXml/itemProps2.xml><?xml version="1.0" encoding="utf-8"?>
 <ds:datastoreItem xmlns:ds="http://schemas.openxmlformats.org/officeDocument/2006/customXml" ds:itemID="{A56B2ECB-EE42-4D94-A0C6-79ECC48BB4A3}">
   <ds:schemaRefs>
     <ds:schemaRef ds:uri="http://schemas.microsoft.com/office/2006/metadata/contentType"/>
@@ -11246,14 +8896,6 @@
 </ds:datastoreItem>
 </file>
 
-<file path=customXml/itemProps2.xml><?xml version="1.0" encoding="utf-8"?>
-<ds:datastoreItem xmlns:ds="http://schemas.openxmlformats.org/officeDocument/2006/customXml" ds:itemID="{BAC6E569-DAF0-4294-991F-B97B19EFD520}">
-  <ds:schemaRefs>
-    <ds:schemaRef ds:uri="http://schemas.microsoft.com/sharepoint/v3/contenttype/forms"/>
-  </ds:schemaRefs>
-</ds:datastoreItem>
-</file>
-
 <file path=customXml/itemProps3.xml><?xml version="1.0" encoding="utf-8"?>
 <ds:datastoreItem xmlns:ds="http://schemas.openxmlformats.org/officeDocument/2006/customXml" ds:itemID="{D2891829-7ABD-4325-B2D5-DA3F3D2D9B00}">
   <ds:schemaRefs>
